--- a/todo_lists.docx
+++ b/todo_lists.docx
@@ -12,6 +12,35 @@
     </w:p>
     <w:p>
       <w:pPr>
+        <w:pStyle w:val="3"/>
+        <w:bidi w:val="0"/>
+        <w:rPr>
+          <w:rFonts w:hint="default"/>
+          <w:b/>
+          <w:bCs w:val="0"/>
+          <w:lang w:val="en-US" w:eastAsia="zh-CN"/>
+        </w:rPr>
+      </w:pPr>
+      <w:r>
+        <w:rPr>
+          <w:rFonts w:hint="eastAsia"/>
+          <w:b/>
+          <w:bCs w:val="0"/>
+          <w:lang w:val="en-US" w:eastAsia="zh-CN"/>
+        </w:rPr>
+        <w:t>功能需求：</w:t>
+      </w:r>
+    </w:p>
+    <w:p>
+      <w:pPr>
+        <w:rPr>
+          <w:rFonts w:hint="eastAsia"/>
+          <w:lang w:val="en-US" w:eastAsia="zh-CN"/>
+        </w:rPr>
+      </w:pPr>
+    </w:p>
+    <w:p>
+      <w:pPr>
         <w:rPr>
           <w:rFonts w:hint="eastAsia"/>
           <w:lang w:val="en-US" w:eastAsia="zh-CN"/>
@@ -320,76 +349,128 @@
           <w:lang w:val="en-US" w:eastAsia="zh-CN"/>
         </w:rPr>
       </w:pPr>
+    </w:p>
+    <w:p>
+      <w:pPr>
+        <w:rPr>
+          <w:rFonts w:hint="eastAsia"/>
+          <w:lang w:val="en-US" w:eastAsia="zh-CN"/>
+        </w:rPr>
+      </w:pPr>
+      <w:r>
+        <w:rPr>
+          <w:rFonts w:hint="eastAsia"/>
+          <w:lang w:val="en-US" w:eastAsia="zh-CN"/>
+        </w:rPr>
+        <w:t>六、全局表的字段组合</w:t>
+      </w:r>
+    </w:p>
+    <w:p>
+      <w:pPr>
+        <w:rPr>
+          <w:rFonts w:hint="eastAsia"/>
+          <w:lang w:val="en-US" w:eastAsia="zh-CN"/>
+        </w:rPr>
+      </w:pPr>
+      <w:r>
+        <w:rPr>
+          <w:rFonts w:hint="eastAsia"/>
+          <w:lang w:val="en-US" w:eastAsia="zh-CN"/>
+        </w:rPr>
+        <w:t>1.前端通过多选，选出几个字段来凑成组合，然后请求存到全局表的中间文件中</w:t>
+      </w:r>
+    </w:p>
+    <w:p>
+      <w:pPr>
+        <w:rPr>
+          <w:rFonts w:hint="eastAsia"/>
+          <w:lang w:val="en-US" w:eastAsia="zh-CN"/>
+        </w:rPr>
+      </w:pPr>
+    </w:p>
+    <w:p>
+      <w:pPr>
+        <w:rPr>
+          <w:rFonts w:hint="eastAsia"/>
+          <w:lang w:val="en-US" w:eastAsia="zh-CN"/>
+        </w:rPr>
+      </w:pPr>
+      <w:r>
+        <w:rPr>
+          <w:rFonts w:hint="eastAsia"/>
+          <w:lang w:val="en-US" w:eastAsia="zh-CN"/>
+        </w:rPr>
+        <w:t>七、全局搜索</w:t>
+      </w:r>
+    </w:p>
+    <w:p>
+      <w:pPr>
+        <w:rPr>
+          <w:rFonts w:hint="eastAsia"/>
+          <w:lang w:val="en-US" w:eastAsia="zh-CN"/>
+        </w:rPr>
+      </w:pPr>
+      <w:r>
+        <w:rPr>
+          <w:rFonts w:hint="eastAsia"/>
+          <w:lang w:val="en-US" w:eastAsia="zh-CN"/>
+        </w:rPr>
+        <w:t>1.根据对应的关键字去搜索所有的配置</w:t>
+      </w:r>
+    </w:p>
+    <w:p>
+      <w:pPr>
+        <w:rPr>
+          <w:rFonts w:hint="eastAsia"/>
+          <w:lang w:val="en-US" w:eastAsia="zh-CN"/>
+        </w:rPr>
+      </w:pPr>
+    </w:p>
+    <w:p>
+      <w:pPr>
+        <w:rPr>
+          <w:rFonts w:hint="eastAsia"/>
+          <w:lang w:val="en-US" w:eastAsia="zh-CN"/>
+        </w:rPr>
+      </w:pPr>
+    </w:p>
+    <w:p>
+      <w:pPr>
+        <w:pStyle w:val="3"/>
+        <w:bidi w:val="0"/>
+        <w:rPr>
+          <w:rFonts w:hint="eastAsia"/>
+          <w:lang w:val="en-US" w:eastAsia="zh-CN"/>
+        </w:rPr>
+      </w:pPr>
+      <w:r>
+        <w:rPr>
+          <w:rFonts w:hint="eastAsia"/>
+          <w:lang w:val="en-US" w:eastAsia="zh-CN"/>
+        </w:rPr>
+        <w:t>待解决BUG：</w:t>
+      </w:r>
+    </w:p>
+    <w:p>
+      <w:pPr>
+        <w:numPr>
+          <w:ilvl w:val="0"/>
+          <w:numId w:val="1"/>
+        </w:numPr>
+        <w:rPr>
+          <w:rFonts w:hint="default"/>
+          <w:lang w:val="en-US" w:eastAsia="zh-CN"/>
+        </w:rPr>
+      </w:pPr>
+      <w:r>
+        <w:rPr>
+          <w:rFonts w:hint="eastAsia"/>
+          <w:lang w:val="en-US" w:eastAsia="zh-CN"/>
+        </w:rPr>
+        <w:t>通过popen函数调用服务器里面的shell脚本启动游戏进程的时候，observer服务只要一关闭，通过popen启动的进程都会全部关闭。</w:t>
+      </w:r>
       <w:bookmarkStart w:id="0" w:name="_GoBack"/>
       <w:bookmarkEnd w:id="0"/>
-    </w:p>
-    <w:p>
-      <w:pPr>
-        <w:rPr>
-          <w:rFonts w:hint="eastAsia"/>
-          <w:lang w:val="en-US" w:eastAsia="zh-CN"/>
-        </w:rPr>
-      </w:pPr>
-      <w:r>
-        <w:rPr>
-          <w:rFonts w:hint="eastAsia"/>
-          <w:lang w:val="en-US" w:eastAsia="zh-CN"/>
-        </w:rPr>
-        <w:t>六、全局表的字段组合</w:t>
-      </w:r>
-    </w:p>
-    <w:p>
-      <w:pPr>
-        <w:rPr>
-          <w:rFonts w:hint="eastAsia"/>
-          <w:lang w:val="en-US" w:eastAsia="zh-CN"/>
-        </w:rPr>
-      </w:pPr>
-      <w:r>
-        <w:rPr>
-          <w:rFonts w:hint="eastAsia"/>
-          <w:lang w:val="en-US" w:eastAsia="zh-CN"/>
-        </w:rPr>
-        <w:t>1.前端通过多选，选出几个字段来凑成组合，然后请求存到全局表的中间文件中</w:t>
-      </w:r>
-    </w:p>
-    <w:p>
-      <w:pPr>
-        <w:rPr>
-          <w:rFonts w:hint="eastAsia"/>
-          <w:lang w:val="en-US" w:eastAsia="zh-CN"/>
-        </w:rPr>
-      </w:pPr>
-    </w:p>
-    <w:p>
-      <w:pPr>
-        <w:rPr>
-          <w:rFonts w:hint="eastAsia"/>
-          <w:lang w:val="en-US" w:eastAsia="zh-CN"/>
-        </w:rPr>
-      </w:pPr>
-      <w:r>
-        <w:rPr>
-          <w:rFonts w:hint="eastAsia"/>
-          <w:lang w:val="en-US" w:eastAsia="zh-CN"/>
-        </w:rPr>
-        <w:t>七、全局搜索</w:t>
-      </w:r>
-    </w:p>
-    <w:p>
-      <w:pPr>
-        <w:rPr>
-          <w:rFonts w:hint="default"/>
-          <w:lang w:val="en-US" w:eastAsia="zh-CN"/>
-        </w:rPr>
-      </w:pPr>
-      <w:r>
-        <w:rPr>
-          <w:rFonts w:hint="eastAsia"/>
-          <w:lang w:val="en-US" w:eastAsia="zh-CN"/>
-        </w:rPr>
-        <w:t>1.根据对应的关键字去搜索所有的配置</w:t>
-      </w:r>
     </w:p>
     <w:sectPr>
       <w:pgSz w:w="11906" w:h="16838"/>
@@ -399,6 +480,30 @@
     </w:sectPr>
   </w:body>
 </w:document>
+</file>
+
+<file path=word/numbering.xml><?xml version="1.0" encoding="utf-8"?>
+<w:numbering xmlns:wpc="http://schemas.microsoft.com/office/word/2010/wordprocessingCanvas" xmlns:mc="http://schemas.openxmlformats.org/markup-compatibility/2006" xmlns:o="urn:schemas-microsoft-com:office:office" xmlns:r="http://schemas.openxmlformats.org/officeDocument/2006/relationships" xmlns:m="http://schemas.openxmlformats.org/officeDocument/2006/math" xmlns:v="urn:schemas-microsoft-com:vml" xmlns:wp14="http://schemas.microsoft.com/office/word/2010/wordprocessingDrawing" xmlns:wp="http://schemas.openxmlformats.org/drawingml/2006/wordprocessingDrawing" xmlns:w10="urn:schemas-microsoft-com:office:word" xmlns:w="http://schemas.openxmlformats.org/wordprocessingml/2006/main" xmlns:w14="http://schemas.microsoft.com/office/word/2010/wordml" xmlns:wpg="http://schemas.microsoft.com/office/word/2010/wordprocessingGroup" xmlns:wpi="http://schemas.microsoft.com/office/word/2010/wordprocessingInk" xmlns:wne="http://schemas.microsoft.com/office/word/2006/wordml" xmlns:wps="http://schemas.microsoft.com/office/word/2010/wordprocessingShape" xmlns:wpsCustomData="http://www.wps.cn/officeDocument/2013/wpsCustomData" mc:Ignorable="w14 wp14">
+  <w:abstractNum w:abstractNumId="0">
+    <w:nsid w:val="A83D25F0"/>
+    <w:multiLevelType w:val="singleLevel"/>
+    <w:tmpl w:val="A83D25F0"/>
+    <w:lvl w:ilvl="0" w:tentative="0">
+      <w:start w:val="1"/>
+      <w:numFmt w:val="decimal"/>
+      <w:lvlText w:val="%1."/>
+      <w:lvlJc w:val="left"/>
+      <w:pPr>
+        <w:tabs>
+          <w:tab w:val="left" w:pos="312"/>
+        </w:tabs>
+      </w:pPr>
+    </w:lvl>
+  </w:abstractNum>
+  <w:num w:numId="1">
+    <w:abstractNumId w:val="0"/>
+  </w:num>
+</w:numbering>
 </file>
 
 <file path=word/styles.xml><?xml version="1.0" encoding="utf-8"?>
@@ -414,7 +519,7 @@
   <w:latentStyles w:count="260" w:defQFormat="0" w:defUnhideWhenUsed="1" w:defSemiHidden="1" w:defUIPriority="99" w:defLockedState="0">
     <w:lsdException w:qFormat="1" w:unhideWhenUsed="0" w:uiPriority="0" w:semiHidden="0" w:name="Normal"/>
     <w:lsdException w:qFormat="1" w:unhideWhenUsed="0" w:uiPriority="0" w:semiHidden="0" w:name="heading 1"/>
-    <w:lsdException w:qFormat="1" w:uiPriority="0" w:name="heading 2"/>
+    <w:lsdException w:qFormat="1" w:uiPriority="0" w:semiHidden="0" w:name="heading 2"/>
     <w:lsdException w:qFormat="1" w:uiPriority="0" w:name="heading 3"/>
     <w:lsdException w:qFormat="1" w:uiPriority="0" w:name="heading 4"/>
     <w:lsdException w:qFormat="1" w:uiPriority="0" w:name="heading 5"/>
@@ -677,12 +782,49 @@
       <w:lang w:val="en-US" w:eastAsia="zh-CN" w:bidi="ar-SA"/>
     </w:rPr>
   </w:style>
-  <w:style w:type="character" w:default="1" w:styleId="3">
+  <w:style w:type="paragraph" w:styleId="2">
+    <w:name w:val="heading 1"/>
+    <w:basedOn w:val="1"/>
+    <w:next w:val="1"/>
+    <w:qFormat/>
+    <w:uiPriority w:val="0"/>
+    <w:pPr>
+      <w:keepNext/>
+      <w:keepLines/>
+      <w:spacing w:before="340" w:beforeLines="0" w:beforeAutospacing="0" w:after="330" w:afterLines="0" w:afterAutospacing="0" w:line="576" w:lineRule="auto"/>
+      <w:outlineLvl w:val="0"/>
+    </w:pPr>
+    <w:rPr>
+      <w:b/>
+      <w:kern w:val="44"/>
+      <w:sz w:val="44"/>
+    </w:rPr>
+  </w:style>
+  <w:style w:type="paragraph" w:styleId="3">
+    <w:name w:val="heading 2"/>
+    <w:basedOn w:val="1"/>
+    <w:next w:val="1"/>
+    <w:unhideWhenUsed/>
+    <w:qFormat/>
+    <w:uiPriority w:val="0"/>
+    <w:pPr>
+      <w:keepNext/>
+      <w:keepLines/>
+      <w:spacing w:before="260" w:beforeLines="0" w:beforeAutospacing="0" w:after="260" w:afterLines="0" w:afterAutospacing="0" w:line="413" w:lineRule="auto"/>
+      <w:outlineLvl w:val="1"/>
+    </w:pPr>
+    <w:rPr>
+      <w:rFonts w:ascii="Arial" w:hAnsi="Arial" w:eastAsia="黑体"/>
+      <w:b/>
+      <w:sz w:val="32"/>
+    </w:rPr>
+  </w:style>
+  <w:style w:type="character" w:default="1" w:styleId="5">
     <w:name w:val="Default Paragraph Font"/>
     <w:semiHidden/>
     <w:uiPriority w:val="0"/>
   </w:style>
-  <w:style w:type="table" w:default="1" w:styleId="2">
+  <w:style w:type="table" w:default="1" w:styleId="4">
     <w:name w:val="Normal Table"/>
     <w:semiHidden/>
     <w:uiPriority w:val="0"/>

--- a/todo_lists.docx
+++ b/todo_lists.docx
@@ -469,8 +469,94 @@
         </w:rPr>
         <w:t>通过popen函数调用服务器里面的shell脚本启动游戏进程的时候，observer服务只要一关闭，通过popen启动的进程都会全部关闭。</w:t>
       </w:r>
+    </w:p>
+    <w:p>
+      <w:pPr>
+        <w:pStyle w:val="3"/>
+        <w:bidi w:val="0"/>
+        <w:rPr>
+          <w:rFonts w:hint="eastAsia"/>
+          <w:lang w:val="en-US" w:eastAsia="zh-CN"/>
+        </w:rPr>
+      </w:pPr>
+      <w:r>
+        <w:rPr>
+          <w:rFonts w:hint="eastAsia"/>
+          <w:lang w:val="en-US" w:eastAsia="zh-CN"/>
+        </w:rPr>
+        <w:t>优化：</w:t>
+      </w:r>
+    </w:p>
+    <w:p>
+      <w:pPr>
+        <w:numPr>
+          <w:ilvl w:val="0"/>
+          <w:numId w:val="2"/>
+        </w:numPr>
+        <w:rPr>
+          <w:rFonts w:hint="eastAsia"/>
+          <w:lang w:val="en-US" w:eastAsia="zh-CN"/>
+        </w:rPr>
+      </w:pPr>
+      <w:r>
+        <w:rPr>
+          <w:rFonts w:hint="eastAsia"/>
+          <w:lang w:val="en-US" w:eastAsia="zh-CN"/>
+        </w:rPr>
+        <w:t>服务器保存数据之后，tabview会重新刷新展示的数据，但是现在是即刷新了数据，表格之前的状态并没有保存下来，每列的大小会重置，然后位置也会变化，造成不好的体验。</w:t>
+      </w:r>
+    </w:p>
+    <w:p>
+      <w:pPr>
+        <w:numPr>
+          <w:ilvl w:val="0"/>
+          <w:numId w:val="2"/>
+        </w:numPr>
+        <w:rPr>
+          <w:rFonts w:hint="default"/>
+          <w:lang w:val="en-US" w:eastAsia="zh-CN"/>
+        </w:rPr>
+      </w:pPr>
+      <w:r>
+        <w:rPr>
+          <w:rFonts w:hint="eastAsia"/>
+          <w:lang w:val="en-US" w:eastAsia="zh-CN"/>
+        </w:rPr>
+        <w:t>如果lua表只是数组，简化key的显示</w:t>
+      </w:r>
+    </w:p>
+    <w:p>
+      <w:pPr>
+        <w:numPr>
+          <w:ilvl w:val="0"/>
+          <w:numId w:val="2"/>
+        </w:numPr>
+        <w:rPr>
+          <w:rFonts w:hint="default"/>
+          <w:lang w:val="en-US" w:eastAsia="zh-CN"/>
+        </w:rPr>
+      </w:pPr>
+      <w:r>
+        <w:rPr>
+          <w:rFonts w:hint="eastAsia"/>
+          <w:lang w:val="en-US" w:eastAsia="zh-CN"/>
+        </w:rPr>
+        <w:t>二维表根据列来进行筛选</w:t>
+      </w:r>
       <w:bookmarkStart w:id="0" w:name="_GoBack"/>
       <w:bookmarkEnd w:id="0"/>
+    </w:p>
+    <w:p>
+      <w:pPr>
+        <w:numPr>
+          <w:ilvl w:val="0"/>
+          <w:numId w:val="0"/>
+        </w:numPr>
+        <w:rPr>
+          <w:rFonts w:hint="default"/>
+          <w:lang w:val="en-US" w:eastAsia="zh-CN"/>
+        </w:rPr>
+      </w:pPr>
     </w:p>
     <w:sectPr>
       <w:pgSz w:w="11906" w:h="16838"/>
@@ -485,6 +571,22 @@
 <file path=word/numbering.xml><?xml version="1.0" encoding="utf-8"?>
 <w:numbering xmlns:wpc="http://schemas.microsoft.com/office/word/2010/wordprocessingCanvas" xmlns:mc="http://schemas.openxmlformats.org/markup-compatibility/2006" xmlns:o="urn:schemas-microsoft-com:office:office" xmlns:r="http://schemas.openxmlformats.org/officeDocument/2006/relationships" xmlns:m="http://schemas.openxmlformats.org/officeDocument/2006/math" xmlns:v="urn:schemas-microsoft-com:vml" xmlns:wp14="http://schemas.microsoft.com/office/word/2010/wordprocessingDrawing" xmlns:wp="http://schemas.openxmlformats.org/drawingml/2006/wordprocessingDrawing" xmlns:w10="urn:schemas-microsoft-com:office:word" xmlns:w="http://schemas.openxmlformats.org/wordprocessingml/2006/main" xmlns:w14="http://schemas.microsoft.com/office/word/2010/wordml" xmlns:wpg="http://schemas.microsoft.com/office/word/2010/wordprocessingGroup" xmlns:wpi="http://schemas.microsoft.com/office/word/2010/wordprocessingInk" xmlns:wne="http://schemas.microsoft.com/office/word/2006/wordml" xmlns:wps="http://schemas.microsoft.com/office/word/2010/wordprocessingShape" xmlns:wpsCustomData="http://www.wps.cn/officeDocument/2013/wpsCustomData" mc:Ignorable="w14 wp14">
   <w:abstractNum w:abstractNumId="0">
+    <w:nsid w:val="9F183CF0"/>
+    <w:multiLevelType w:val="singleLevel"/>
+    <w:tmpl w:val="9F183CF0"/>
+    <w:lvl w:ilvl="0" w:tentative="0">
+      <w:start w:val="1"/>
+      <w:numFmt w:val="decimal"/>
+      <w:lvlText w:val="%1."/>
+      <w:lvlJc w:val="left"/>
+      <w:pPr>
+        <w:tabs>
+          <w:tab w:val="left" w:pos="312"/>
+        </w:tabs>
+      </w:pPr>
+    </w:lvl>
+  </w:abstractNum>
+  <w:abstractNum w:abstractNumId="1">
     <w:nsid w:val="A83D25F0"/>
     <w:multiLevelType w:val="singleLevel"/>
     <w:tmpl w:val="A83D25F0"/>
@@ -501,6 +603,9 @@
     </w:lvl>
   </w:abstractNum>
   <w:num w:numId="1">
+    <w:abstractNumId w:val="1"/>
+  </w:num>
+  <w:num w:numId="2">
     <w:abstractNumId w:val="0"/>
   </w:num>
 </w:numbering>

--- a/todo_lists.docx
+++ b/todo_lists.docx
@@ -164,7 +164,15 @@
           <w:rFonts w:hint="eastAsia"/>
           <w:lang w:val="en-US" w:eastAsia="zh-CN"/>
         </w:rPr>
-        <w:t>1.一个可供执行的脚本列表（脚本在linux里面存在，点击对应的栏目请求服务器执行对应的脚本，刷新游戏的脚本，关闭服务器，重启服务器）</w:t>
+        <w:t>1.</w:t>
+      </w:r>
+      <w:r>
+        <w:rPr>
+          <w:rFonts w:hint="eastAsia"/>
+          <w:highlight w:val="red"/>
+          <w:lang w:val="en-US" w:eastAsia="zh-CN"/>
+        </w:rPr>
+        <w:t>一个可供执行的脚本列表（脚本在linux里面存在，点击对应的栏目请求服务器执行对应的脚本，刷新游戏的脚本，关闭服务器，重启服务器）</w:t>
       </w:r>
     </w:p>
     <w:p>
@@ -256,7 +264,15 @@
           <w:rFonts w:hint="eastAsia"/>
           <w:lang w:val="en-US" w:eastAsia="zh-CN"/>
         </w:rPr>
-        <w:t>1.展示对应的服务器时间（5s一次心跳，由服务器推送）</w:t>
+        <w:t>1.</w:t>
+      </w:r>
+      <w:r>
+        <w:rPr>
+          <w:rFonts w:hint="eastAsia"/>
+          <w:highlight w:val="red"/>
+          <w:lang w:val="en-US" w:eastAsia="zh-CN"/>
+        </w:rPr>
+        <w:t>展示对应的服务器时间（5s一次心跳，由服务器推送）</w:t>
       </w:r>
     </w:p>
     <w:p>
@@ -309,22 +325,39 @@
           <w:rFonts w:hint="eastAsia"/>
           <w:lang w:val="en-US" w:eastAsia="zh-CN"/>
         </w:rPr>
-        <w:t>1.先读取，把所有的key-value读到一个vector中，然后根据key所在的文本的位置去排序。</w:t>
-      </w:r>
-    </w:p>
-    <w:p>
-      <w:pPr>
-        <w:rPr>
-          <w:rFonts w:hint="eastAsia"/>
-          <w:lang w:val="en-US" w:eastAsia="zh-CN"/>
-        </w:rPr>
-      </w:pPr>
-      <w:r>
-        <w:rPr>
-          <w:rFonts w:hint="eastAsia"/>
-          <w:lang w:val="en-US" w:eastAsia="zh-CN"/>
-        </w:rPr>
-        <w:t>2.根据拍好的储存</w:t>
+        <w:t>1.</w:t>
+      </w:r>
+      <w:r>
+        <w:rPr>
+          <w:rFonts w:hint="eastAsia"/>
+          <w:highlight w:val="red"/>
+          <w:lang w:val="en-US" w:eastAsia="zh-CN"/>
+        </w:rPr>
+        <w:t>先读取，把所有的key-value读到一个vector中，然后根据key所在的文本的位置去排序。</w:t>
+      </w:r>
+    </w:p>
+    <w:p>
+      <w:pPr>
+        <w:rPr>
+          <w:rFonts w:hint="eastAsia"/>
+          <w:highlight w:val="red"/>
+          <w:lang w:val="en-US" w:eastAsia="zh-CN"/>
+        </w:rPr>
+      </w:pPr>
+      <w:r>
+        <w:rPr>
+          <w:rFonts w:hint="eastAsia"/>
+          <w:lang w:val="en-US" w:eastAsia="zh-CN"/>
+        </w:rPr>
+        <w:t>2.</w:t>
+      </w:r>
+      <w:r>
+        <w:rPr>
+          <w:rFonts w:hint="eastAsia"/>
+          <w:highlight w:val="red"/>
+          <w:lang w:val="en-US" w:eastAsia="zh-CN"/>
+        </w:rPr>
+        <w:t>根据拍好的储存</w:t>
       </w:r>
     </w:p>
     <w:p>
@@ -425,31 +458,6 @@
           <w:lang w:val="en-US" w:eastAsia="zh-CN"/>
         </w:rPr>
       </w:pPr>
-    </w:p>
-    <w:p>
-      <w:pPr>
-        <w:rPr>
-          <w:rFonts w:hint="eastAsia"/>
-          <w:lang w:val="en-US" w:eastAsia="zh-CN"/>
-        </w:rPr>
-      </w:pPr>
-    </w:p>
-    <w:p>
-      <w:pPr>
-        <w:pStyle w:val="3"/>
-        <w:bidi w:val="0"/>
-        <w:rPr>
-          <w:rFonts w:hint="eastAsia"/>
-          <w:lang w:val="en-US" w:eastAsia="zh-CN"/>
-        </w:rPr>
-      </w:pPr>
-      <w:r>
-        <w:rPr>
-          <w:rFonts w:hint="eastAsia"/>
-          <w:lang w:val="en-US" w:eastAsia="zh-CN"/>
-        </w:rPr>
-        <w:t>待解决BUG：</w:t>
-      </w:r>
     </w:p>
     <w:p>
       <w:pPr>
@@ -458,6 +466,25 @@
           <w:numId w:val="1"/>
         </w:numPr>
         <w:rPr>
+          <w:rFonts w:hint="eastAsia"/>
+          <w:lang w:val="en-US" w:eastAsia="zh-CN"/>
+        </w:rPr>
+      </w:pPr>
+      <w:r>
+        <w:rPr>
+          <w:rFonts w:hint="eastAsia"/>
+          <w:lang w:val="en-US" w:eastAsia="zh-CN"/>
+        </w:rPr>
+        <w:t>子表的字段顺序和备注还有关联</w:t>
+      </w:r>
+    </w:p>
+    <w:p>
+      <w:pPr>
+        <w:numPr>
+          <w:ilvl w:val="0"/>
+          <w:numId w:val="1"/>
+        </w:numPr>
+        <w:rPr>
           <w:rFonts w:hint="default"/>
           <w:lang w:val="en-US" w:eastAsia="zh-CN"/>
         </w:rPr>
@@ -467,8 +494,24 @@
           <w:rFonts w:hint="eastAsia"/>
           <w:lang w:val="en-US" w:eastAsia="zh-CN"/>
         </w:rPr>
-        <w:t>通过popen函数调用服务器里面的shell脚本启动游戏进程的时候，observer服务只要一关闭，通过popen启动的进程都会全部关闭。</w:t>
-      </w:r>
+        <w:t>复制，粘贴</w:t>
+      </w:r>
+    </w:p>
+    <w:p>
+      <w:pPr>
+        <w:rPr>
+          <w:rFonts w:hint="eastAsia"/>
+          <w:lang w:val="en-US" w:eastAsia="zh-CN"/>
+        </w:rPr>
+      </w:pPr>
+    </w:p>
+    <w:p>
+      <w:pPr>
+        <w:rPr>
+          <w:rFonts w:hint="eastAsia"/>
+          <w:lang w:val="en-US" w:eastAsia="zh-CN"/>
+        </w:rPr>
+      </w:pPr>
     </w:p>
     <w:p>
       <w:pPr>
@@ -484,7 +527,7 @@
           <w:rFonts w:hint="eastAsia"/>
           <w:lang w:val="en-US" w:eastAsia="zh-CN"/>
         </w:rPr>
-        <w:t>优化：</w:t>
+        <w:t>待解决BUG：</w:t>
       </w:r>
     </w:p>
     <w:p>
@@ -494,16 +537,16 @@
           <w:numId w:val="2"/>
         </w:numPr>
         <w:rPr>
-          <w:rFonts w:hint="eastAsia"/>
-          <w:lang w:val="en-US" w:eastAsia="zh-CN"/>
-        </w:rPr>
-      </w:pPr>
-      <w:r>
-        <w:rPr>
-          <w:rFonts w:hint="eastAsia"/>
-          <w:lang w:val="en-US" w:eastAsia="zh-CN"/>
-        </w:rPr>
-        <w:t>服务器保存数据之后，tabview会重新刷新展示的数据，但是现在是即刷新了数据，表格之前的状态并没有保存下来，每列的大小会重置，然后位置也会变化，造成不好的体验。</w:t>
+          <w:rFonts w:hint="default"/>
+          <w:lang w:val="en-US" w:eastAsia="zh-CN"/>
+        </w:rPr>
+      </w:pPr>
+      <w:r>
+        <w:rPr>
+          <w:rFonts w:hint="eastAsia"/>
+          <w:lang w:val="en-US" w:eastAsia="zh-CN"/>
+        </w:rPr>
+        <w:t>通过popen函数调用服务器里面的shell脚本启动游戏进程的时候，observer服务只要一关闭，通过popen启动的进程都会全部关闭。</w:t>
       </w:r>
     </w:p>
     <w:p>
@@ -522,16 +565,54 @@
           <w:rFonts w:hint="eastAsia"/>
           <w:lang w:val="en-US" w:eastAsia="zh-CN"/>
         </w:rPr>
-        <w:t>如果lua表只是数组，简化key的显示</w:t>
+        <w:t>服务器传输数据量较大的时候，前端的tcpreadAll会读取到比服务器传输的字节要多的数据，造成数据混乱</w:t>
+      </w:r>
+      <w:bookmarkStart w:id="0" w:name="_GoBack"/>
+      <w:bookmarkEnd w:id="0"/>
+    </w:p>
+    <w:p>
+      <w:pPr>
+        <w:pStyle w:val="3"/>
+        <w:bidi w:val="0"/>
+        <w:rPr>
+          <w:rFonts w:hint="eastAsia"/>
+          <w:lang w:val="en-US" w:eastAsia="zh-CN"/>
+        </w:rPr>
+      </w:pPr>
+      <w:r>
+        <w:rPr>
+          <w:rFonts w:hint="eastAsia"/>
+          <w:lang w:val="en-US" w:eastAsia="zh-CN"/>
+        </w:rPr>
+        <w:t>优化：</w:t>
       </w:r>
     </w:p>
     <w:p>
       <w:pPr>
         <w:numPr>
           <w:ilvl w:val="0"/>
-          <w:numId w:val="2"/>
+          <w:numId w:val="3"/>
         </w:numPr>
         <w:rPr>
+          <w:rFonts w:hint="eastAsia"/>
+          <w:lang w:val="en-US" w:eastAsia="zh-CN"/>
+        </w:rPr>
+      </w:pPr>
+      <w:r>
+        <w:rPr>
+          <w:rFonts w:hint="eastAsia"/>
+          <w:lang w:val="en-US" w:eastAsia="zh-CN"/>
+        </w:rPr>
+        <w:t>服务器保存数据之后，tabview会重新刷新展示的数据，但是现在是即刷新了数据，表格之前的状态并没有保存下来，每列的大小会重置，然后位置也会变化，造成不好的体验。</w:t>
+      </w:r>
+    </w:p>
+    <w:p>
+      <w:pPr>
+        <w:numPr>
+          <w:ilvl w:val="0"/>
+          <w:numId w:val="3"/>
+        </w:numPr>
+        <w:rPr>
           <w:rFonts w:hint="default"/>
           <w:lang w:val="en-US" w:eastAsia="zh-CN"/>
         </w:rPr>
@@ -541,10 +622,27 @@
           <w:rFonts w:hint="eastAsia"/>
           <w:lang w:val="en-US" w:eastAsia="zh-CN"/>
         </w:rPr>
+        <w:t>如果lua表只是数组，简化key的显示</w:t>
+      </w:r>
+    </w:p>
+    <w:p>
+      <w:pPr>
+        <w:numPr>
+          <w:ilvl w:val="0"/>
+          <w:numId w:val="3"/>
+        </w:numPr>
+        <w:rPr>
+          <w:rFonts w:hint="default"/>
+          <w:lang w:val="en-US" w:eastAsia="zh-CN"/>
+        </w:rPr>
+      </w:pPr>
+      <w:r>
+        <w:rPr>
+          <w:rFonts w:hint="eastAsia"/>
+          <w:lang w:val="en-US" w:eastAsia="zh-CN"/>
+        </w:rPr>
         <w:t>二维表根据列来进行筛选</w:t>
       </w:r>
-      <w:bookmarkStart w:id="0" w:name="_GoBack"/>
-      <w:bookmarkEnd w:id="0"/>
     </w:p>
     <w:p>
       <w:pPr>
@@ -569,7 +667,7 @@
 </file>
 
 <file path=word/numbering.xml><?xml version="1.0" encoding="utf-8"?>
-<w:numbering xmlns:wpc="http://schemas.microsoft.com/office/word/2010/wordprocessingCanvas" xmlns:mc="http://schemas.openxmlformats.org/markup-compatibility/2006" xmlns:o="urn:schemas-microsoft-com:office:office" xmlns:r="http://schemas.openxmlformats.org/officeDocument/2006/relationships" xmlns:m="http://schemas.openxmlformats.org/officeDocument/2006/math" xmlns:v="urn:schemas-microsoft-com:vml" xmlns:wp14="http://schemas.microsoft.com/office/word/2010/wordprocessingDrawing" xmlns:wp="http://schemas.openxmlformats.org/drawingml/2006/wordprocessingDrawing" xmlns:w10="urn:schemas-microsoft-com:office:word" xmlns:w="http://schemas.openxmlformats.org/wordprocessingml/2006/main" xmlns:w14="http://schemas.microsoft.com/office/word/2010/wordml" xmlns:wpg="http://schemas.microsoft.com/office/word/2010/wordprocessingGroup" xmlns:wpi="http://schemas.microsoft.com/office/word/2010/wordprocessingInk" xmlns:wne="http://schemas.microsoft.com/office/word/2006/wordml" xmlns:wps="http://schemas.microsoft.com/office/word/2010/wordprocessingShape" xmlns:wpsCustomData="http://www.wps.cn/officeDocument/2013/wpsCustomData" mc:Ignorable="w14 wp14">
+<w:numbering xmlns:wpc="http://schemas.microsoft.com/office/word/2010/wordprocessingCanvas" xmlns:mc="http://schemas.openxmlformats.org/markup-compatibility/2006" xmlns:o="urn:schemas-microsoft-com:office:office" xmlns:r="http://schemas.openxmlformats.org/officeDocument/2006/relationships" xmlns:m="http://schemas.openxmlformats.org/officeDocument/2006/math" xmlns:v="urn:schemas-microsoft-com:vml" xmlns:wp14="http://schemas.microsoft.com/office/word/2010/wordprocessingDrawing" xmlns:wp="http://schemas.openxmlformats.org/drawingml/2006/wordprocessingDrawing" xmlns:w10="urn:schemas-microsoft-com:office:word" xmlns:w="http://schemas.openxmlformats.org/wordprocessingml/2006/main" xmlns:w14="http://schemas.microsoft.com/office/word/2010/wordml" xmlns:wpg="http://schemas.microsoft.com/office/word/2010/wordprocessingGroup" xmlns:wpi="http://schemas.microsoft.com/office/word/2010/wordprocessingInk" xmlns:wne="http://schemas.microsoft.com/office/word/2006/wordml" xmlns:wps="http://schemas.microsoft.com/office/word/2010/wordprocessingShape" mc:Ignorable="w14 wp14">
   <w:abstractNum w:abstractNumId="0">
     <w:nsid w:val="9F183CF0"/>
     <w:multiLevelType w:val="singleLevel"/>
@@ -602,24 +700,41 @@
       </w:pPr>
     </w:lvl>
   </w:abstractNum>
+  <w:abstractNum w:abstractNumId="2">
+    <w:nsid w:val="72294599"/>
+    <w:multiLevelType w:val="singleLevel"/>
+    <w:tmpl w:val="72294599"/>
+    <w:lvl w:ilvl="0" w:tentative="0">
+      <w:start w:val="8"/>
+      <w:numFmt w:val="chineseCounting"/>
+      <w:suff w:val="nothing"/>
+      <w:lvlText w:val="%1、"/>
+      <w:lvlJc w:val="left"/>
+      <w:rPr>
+        <w:rFonts w:hint="eastAsia"/>
+      </w:rPr>
+    </w:lvl>
+  </w:abstractNum>
   <w:num w:numId="1">
+    <w:abstractNumId w:val="2"/>
+  </w:num>
+  <w:num w:numId="2">
     <w:abstractNumId w:val="1"/>
   </w:num>
-  <w:num w:numId="2">
+  <w:num w:numId="3">
     <w:abstractNumId w:val="0"/>
   </w:num>
 </w:numbering>
 </file>
 
 <file path=word/styles.xml><?xml version="1.0" encoding="utf-8"?>
-<w:styles xmlns:mc="http://schemas.openxmlformats.org/markup-compatibility/2006" xmlns:o="urn:schemas-microsoft-com:office:office" xmlns:r="http://schemas.openxmlformats.org/officeDocument/2006/relationships" xmlns:m="http://schemas.openxmlformats.org/officeDocument/2006/math" xmlns:v="urn:schemas-microsoft-com:vml" xmlns:w="http://schemas.openxmlformats.org/wordprocessingml/2006/main" xmlns:w14="http://schemas.microsoft.com/office/word/2010/wordml" xmlns:w10="urn:schemas-microsoft-com:office:word" xmlns:sl="http://schemas.openxmlformats.org/schemaLibrary/2006/main" xmlns:wpsCustomData="http://www.wps.cn/officeDocument/2013/wpsCustomData" mc:Ignorable="w14">
+<w:styles xmlns:mc="http://schemas.openxmlformats.org/markup-compatibility/2006" xmlns:o="urn:schemas-microsoft-com:office:office" xmlns:r="http://schemas.openxmlformats.org/officeDocument/2006/relationships" xmlns:m="http://schemas.openxmlformats.org/officeDocument/2006/math" xmlns:v="urn:schemas-microsoft-com:vml" xmlns:w="http://schemas.openxmlformats.org/wordprocessingml/2006/main" xmlns:w14="http://schemas.microsoft.com/office/word/2010/wordml" xmlns:w10="urn:schemas-microsoft-com:office:word" xmlns:sl="http://schemas.openxmlformats.org/schemaLibrary/2006/main" mc:Ignorable="w14">
   <w:docDefaults>
     <w:rPrDefault>
       <w:rPr>
         <w:rFonts w:asciiTheme="minorHAnsi" w:hAnsiTheme="minorHAnsi" w:eastAsiaTheme="minorEastAsia" w:cstheme="minorBidi"/>
       </w:rPr>
     </w:rPrDefault>
-    <w:pPrDefault/>
   </w:docDefaults>
   <w:latentStyles w:count="260" w:defQFormat="0" w:defUnhideWhenUsed="1" w:defSemiHidden="1" w:defUIPriority="99" w:defLockedState="0">
     <w:lsdException w:qFormat="1" w:unhideWhenUsed="0" w:uiPriority="0" w:semiHidden="0" w:name="Normal"/>
@@ -687,7 +802,7 @@
     <w:lsdException w:qFormat="1" w:unhideWhenUsed="0" w:uiPriority="0" w:semiHidden="0" w:name="Title"/>
     <w:lsdException w:unhideWhenUsed="0" w:uiPriority="0" w:semiHidden="0" w:name="Closing"/>
     <w:lsdException w:unhideWhenUsed="0" w:uiPriority="0" w:semiHidden="0" w:name="Signature"/>
-    <w:lsdException w:unhideWhenUsed="0" w:uiPriority="0" w:name="Default Paragraph Font"/>
+    <w:lsdException w:qFormat="1" w:unhideWhenUsed="0" w:uiPriority="0" w:name="Default Paragraph Font"/>
     <w:lsdException w:unhideWhenUsed="0" w:uiPriority="0" w:semiHidden="0" w:name="Body Text"/>
     <w:lsdException w:unhideWhenUsed="0" w:uiPriority="0" w:semiHidden="0" w:name="Body Text Indent"/>
     <w:lsdException w:unhideWhenUsed="0" w:uiPriority="0" w:semiHidden="0" w:name="List Continue"/>
@@ -725,7 +840,7 @@
     <w:lsdException w:unhideWhenUsed="0" w:uiPriority="0" w:semiHidden="0" w:name="HTML Sample"/>
     <w:lsdException w:unhideWhenUsed="0" w:uiPriority="0" w:semiHidden="0" w:name="HTML Typewriter"/>
     <w:lsdException w:unhideWhenUsed="0" w:uiPriority="0" w:semiHidden="0" w:name="HTML Variable"/>
-    <w:lsdException w:unhideWhenUsed="0" w:uiPriority="0" w:name="Normal Table"/>
+    <w:lsdException w:qFormat="1" w:unhideWhenUsed="0" w:uiPriority="0" w:name="Normal Table"/>
     <w:lsdException w:unhideWhenUsed="0" w:uiPriority="0" w:semiHidden="0" w:name="annotation subject"/>
     <w:lsdException w:unhideWhenUsed="0" w:uiPriority="0" w:semiHidden="0" w:name="Table Simple 1"/>
     <w:lsdException w:unhideWhenUsed="0" w:uiPriority="0" w:semiHidden="0" w:name="Table Simple 2"/>
@@ -927,11 +1042,13 @@
   <w:style w:type="character" w:default="1" w:styleId="5">
     <w:name w:val="Default Paragraph Font"/>
     <w:semiHidden/>
+    <w:qFormat/>
     <w:uiPriority w:val="0"/>
   </w:style>
   <w:style w:type="table" w:default="1" w:styleId="4">
     <w:name w:val="Normal Table"/>
     <w:semiHidden/>
+    <w:qFormat/>
     <w:uiPriority w:val="0"/>
     <w:tblPr>
       <w:tblCellMar>

--- a/todo_lists.docx
+++ b/todo_lists.docx
@@ -567,8 +567,6 @@
         </w:rPr>
         <w:t>服务器传输数据量较大的时候，前端的tcpreadAll会读取到比服务器传输的字节要多的数据，造成数据混乱</w:t>
       </w:r>
-      <w:bookmarkStart w:id="0" w:name="_GoBack"/>
-      <w:bookmarkEnd w:id="0"/>
     </w:p>
     <w:p>
       <w:pPr>
@@ -641,7 +639,16 @@
           <w:rFonts w:hint="eastAsia"/>
           <w:lang w:val="en-US" w:eastAsia="zh-CN"/>
         </w:rPr>
-        <w:t>二维表根据列来进行筛选</w:t>
+        <w:t>二维表根据列来进行筛选（tableview可以隐藏选定的行和列，但是数据都还在</w:t>
+      </w:r>
+      <w:bookmarkStart w:id="0" w:name="_GoBack"/>
+      <w:bookmarkEnd w:id="0"/>
+      <w:r>
+        <w:rPr>
+          <w:rFonts w:hint="eastAsia"/>
+          <w:lang w:val="en-US" w:eastAsia="zh-CN"/>
+        </w:rPr>
+        <w:t>）</w:t>
       </w:r>
     </w:p>
     <w:p>
@@ -667,7 +674,7 @@
 </file>
 
 <file path=word/numbering.xml><?xml version="1.0" encoding="utf-8"?>
-<w:numbering xmlns:wpc="http://schemas.microsoft.com/office/word/2010/wordprocessingCanvas" xmlns:mc="http://schemas.openxmlformats.org/markup-compatibility/2006" xmlns:o="urn:schemas-microsoft-com:office:office" xmlns:r="http://schemas.openxmlformats.org/officeDocument/2006/relationships" xmlns:m="http://schemas.openxmlformats.org/officeDocument/2006/math" xmlns:v="urn:schemas-microsoft-com:vml" xmlns:wp14="http://schemas.microsoft.com/office/word/2010/wordprocessingDrawing" xmlns:wp="http://schemas.openxmlformats.org/drawingml/2006/wordprocessingDrawing" xmlns:w10="urn:schemas-microsoft-com:office:word" xmlns:w="http://schemas.openxmlformats.org/wordprocessingml/2006/main" xmlns:w14="http://schemas.microsoft.com/office/word/2010/wordml" xmlns:wpg="http://schemas.microsoft.com/office/word/2010/wordprocessingGroup" xmlns:wpi="http://schemas.microsoft.com/office/word/2010/wordprocessingInk" xmlns:wne="http://schemas.microsoft.com/office/word/2006/wordml" xmlns:wps="http://schemas.microsoft.com/office/word/2010/wordprocessingShape" mc:Ignorable="w14 wp14">
+<w:numbering xmlns:wpc="http://schemas.microsoft.com/office/word/2010/wordprocessingCanvas" xmlns:mc="http://schemas.openxmlformats.org/markup-compatibility/2006" xmlns:o="urn:schemas-microsoft-com:office:office" xmlns:r="http://schemas.openxmlformats.org/officeDocument/2006/relationships" xmlns:m="http://schemas.openxmlformats.org/officeDocument/2006/math" xmlns:v="urn:schemas-microsoft-com:vml" xmlns:wp14="http://schemas.microsoft.com/office/word/2010/wordprocessingDrawing" xmlns:wp="http://schemas.openxmlformats.org/drawingml/2006/wordprocessingDrawing" xmlns:w10="urn:schemas-microsoft-com:office:word" xmlns:w="http://schemas.openxmlformats.org/wordprocessingml/2006/main" xmlns:w14="http://schemas.microsoft.com/office/word/2010/wordml" xmlns:wpg="http://schemas.microsoft.com/office/word/2010/wordprocessingGroup" xmlns:wpi="http://schemas.microsoft.com/office/word/2010/wordprocessingInk" xmlns:wne="http://schemas.microsoft.com/office/word/2006/wordml" xmlns:wps="http://schemas.microsoft.com/office/word/2010/wordprocessingShape" xmlns:wpsCustomData="http://www.wps.cn/officeDocument/2013/wpsCustomData" mc:Ignorable="w14 wp14">
   <w:abstractNum w:abstractNumId="0">
     <w:nsid w:val="9F183CF0"/>
     <w:multiLevelType w:val="singleLevel"/>
@@ -728,13 +735,14 @@
 </file>
 
 <file path=word/styles.xml><?xml version="1.0" encoding="utf-8"?>
-<w:styles xmlns:mc="http://schemas.openxmlformats.org/markup-compatibility/2006" xmlns:o="urn:schemas-microsoft-com:office:office" xmlns:r="http://schemas.openxmlformats.org/officeDocument/2006/relationships" xmlns:m="http://schemas.openxmlformats.org/officeDocument/2006/math" xmlns:v="urn:schemas-microsoft-com:vml" xmlns:w="http://schemas.openxmlformats.org/wordprocessingml/2006/main" xmlns:w14="http://schemas.microsoft.com/office/word/2010/wordml" xmlns:w10="urn:schemas-microsoft-com:office:word" xmlns:sl="http://schemas.openxmlformats.org/schemaLibrary/2006/main" mc:Ignorable="w14">
+<w:styles xmlns:mc="http://schemas.openxmlformats.org/markup-compatibility/2006" xmlns:o="urn:schemas-microsoft-com:office:office" xmlns:r="http://schemas.openxmlformats.org/officeDocument/2006/relationships" xmlns:m="http://schemas.openxmlformats.org/officeDocument/2006/math" xmlns:v="urn:schemas-microsoft-com:vml" xmlns:w="http://schemas.openxmlformats.org/wordprocessingml/2006/main" xmlns:w14="http://schemas.microsoft.com/office/word/2010/wordml" xmlns:w10="urn:schemas-microsoft-com:office:word" xmlns:sl="http://schemas.openxmlformats.org/schemaLibrary/2006/main" xmlns:wpsCustomData="http://www.wps.cn/officeDocument/2013/wpsCustomData" mc:Ignorable="w14">
   <w:docDefaults>
     <w:rPrDefault>
       <w:rPr>
-        <w:rFonts w:asciiTheme="minorHAnsi" w:hAnsiTheme="minorHAnsi" w:eastAsiaTheme="minorEastAsia" w:cstheme="minorBidi"/>
+        <w:rFonts w:ascii="Times New Roman" w:hAnsi="Times New Roman" w:eastAsia="宋体" w:cs="Times New Roman"/>
       </w:rPr>
     </w:rPrDefault>
+    <w:pPrDefault/>
   </w:docDefaults>
   <w:latentStyles w:count="260" w:defQFormat="0" w:defUnhideWhenUsed="1" w:defSemiHidden="1" w:defUIPriority="99" w:defLockedState="0">
     <w:lsdException w:qFormat="1" w:unhideWhenUsed="0" w:uiPriority="0" w:semiHidden="0" w:name="Normal"/>

--- a/todo_lists.docx
+++ b/todo_lists.docx
@@ -612,12 +612,14 @@
         </w:numPr>
         <w:rPr>
           <w:rFonts w:hint="default"/>
-          <w:lang w:val="en-US" w:eastAsia="zh-CN"/>
-        </w:rPr>
-      </w:pPr>
-      <w:r>
-        <w:rPr>
-          <w:rFonts w:hint="eastAsia"/>
+          <w:highlight w:val="red"/>
+          <w:lang w:val="en-US" w:eastAsia="zh-CN"/>
+        </w:rPr>
+      </w:pPr>
+      <w:r>
+        <w:rPr>
+          <w:rFonts w:hint="eastAsia"/>
+          <w:highlight w:val="red"/>
           <w:lang w:val="en-US" w:eastAsia="zh-CN"/>
         </w:rPr>
         <w:t>如果lua表只是数组，简化key的显示</w:t>
@@ -639,17 +641,261 @@
           <w:rFonts w:hint="eastAsia"/>
           <w:lang w:val="en-US" w:eastAsia="zh-CN"/>
         </w:rPr>
-        <w:t>二维表根据列来进行筛选（tableview可以隐藏选定的行和列，但是数据都还在</w:t>
+        <w:t>二维表根据列来进行筛选（tableview可以隐藏选定的行和列，但是数据都还在）</w:t>
+      </w:r>
+    </w:p>
+    <w:p>
+      <w:pPr>
+        <w:widowControl w:val="0"/>
+        <w:numPr>
+          <w:numId w:val="0"/>
+        </w:numPr>
+        <w:tabs>
+          <w:tab w:val="left" w:pos="312"/>
+        </w:tabs>
+        <w:jc w:val="both"/>
+        <w:rPr>
+          <w:rFonts w:hint="eastAsia"/>
+          <w:lang w:val="en-US" w:eastAsia="zh-CN"/>
+        </w:rPr>
+      </w:pPr>
+    </w:p>
+    <w:p>
+      <w:pPr>
+        <w:widowControl w:val="0"/>
+        <w:numPr>
+          <w:numId w:val="0"/>
+        </w:numPr>
+        <w:tabs>
+          <w:tab w:val="left" w:pos="312"/>
+        </w:tabs>
+        <w:jc w:val="both"/>
+        <w:rPr>
+          <w:rFonts w:hint="eastAsia"/>
+          <w:lang w:val="en-US" w:eastAsia="zh-CN"/>
+        </w:rPr>
+      </w:pPr>
+    </w:p>
+    <w:p>
+      <w:pPr>
+        <w:widowControl w:val="0"/>
+        <w:numPr>
+          <w:numId w:val="0"/>
+        </w:numPr>
+        <w:tabs>
+          <w:tab w:val="left" w:pos="312"/>
+        </w:tabs>
+        <w:jc w:val="both"/>
+        <w:rPr>
+          <w:rFonts w:hint="eastAsia"/>
+          <w:lang w:val="en-US" w:eastAsia="zh-CN"/>
+        </w:rPr>
+      </w:pPr>
+    </w:p>
+    <w:p>
+      <w:pPr>
+        <w:widowControl w:val="0"/>
+        <w:numPr>
+          <w:numId w:val="0"/>
+        </w:numPr>
+        <w:tabs>
+          <w:tab w:val="left" w:pos="312"/>
+        </w:tabs>
+        <w:jc w:val="both"/>
+        <w:rPr>
+          <w:rFonts w:hint="eastAsia" w:ascii="黑体" w:hAnsi="黑体" w:eastAsia="黑体" w:cs="黑体"/>
+          <w:b/>
+          <w:bCs/>
+          <w:sz w:val="32"/>
+          <w:szCs w:val="32"/>
+          <w:lang w:val="en-US" w:eastAsia="zh-CN"/>
+        </w:rPr>
+      </w:pPr>
+      <w:r>
+        <w:rPr>
+          <w:rFonts w:hint="eastAsia" w:ascii="黑体" w:hAnsi="黑体" w:eastAsia="黑体" w:cs="黑体"/>
+          <w:b/>
+          <w:bCs/>
+          <w:sz w:val="32"/>
+          <w:szCs w:val="32"/>
+          <w:lang w:val="en-US" w:eastAsia="zh-CN"/>
+        </w:rPr>
+        <w:t>优先级最高</w:t>
       </w:r>
       <w:bookmarkStart w:id="0" w:name="_GoBack"/>
       <w:bookmarkEnd w:id="0"/>
       <w:r>
         <w:rPr>
-          <w:rFonts w:hint="eastAsia"/>
-          <w:lang w:val="en-US" w:eastAsia="zh-CN"/>
-        </w:rPr>
-        <w:t>）</w:t>
-      </w:r>
+          <w:rFonts w:hint="eastAsia" w:ascii="黑体" w:hAnsi="黑体" w:eastAsia="黑体" w:cs="黑体"/>
+          <w:b/>
+          <w:bCs/>
+          <w:sz w:val="32"/>
+          <w:szCs w:val="32"/>
+          <w:lang w:val="en-US" w:eastAsia="zh-CN"/>
+        </w:rPr>
+        <w:t>的功能：</w:t>
+      </w:r>
+    </w:p>
+    <w:p>
+      <w:pPr>
+        <w:widowControl w:val="0"/>
+        <w:numPr>
+          <w:ilvl w:val="0"/>
+          <w:numId w:val="4"/>
+        </w:numPr>
+        <w:jc w:val="both"/>
+        <w:rPr>
+          <w:rFonts w:hint="eastAsia" w:ascii="黑体" w:hAnsi="黑体" w:eastAsia="黑体" w:cs="黑体"/>
+          <w:b/>
+          <w:bCs/>
+          <w:sz w:val="32"/>
+          <w:szCs w:val="32"/>
+          <w:lang w:val="en-US" w:eastAsia="zh-CN"/>
+        </w:rPr>
+      </w:pPr>
+      <w:r>
+        <w:rPr>
+          <w:rFonts w:hint="eastAsia" w:ascii="黑体" w:hAnsi="黑体" w:eastAsia="黑体" w:cs="黑体"/>
+          <w:b/>
+          <w:bCs/>
+          <w:sz w:val="32"/>
+          <w:szCs w:val="32"/>
+          <w:lang w:val="en-US" w:eastAsia="zh-CN"/>
+        </w:rPr>
+        <w:t>把二维表有的功能全部同步到一维表</w:t>
+      </w:r>
+    </w:p>
+    <w:p>
+      <w:pPr>
+        <w:widowControl w:val="0"/>
+        <w:numPr>
+          <w:ilvl w:val="0"/>
+          <w:numId w:val="4"/>
+        </w:numPr>
+        <w:jc w:val="both"/>
+        <w:rPr>
+          <w:rFonts w:hint="default" w:ascii="黑体" w:hAnsi="黑体" w:eastAsia="黑体" w:cs="黑体"/>
+          <w:b/>
+          <w:bCs/>
+          <w:sz w:val="32"/>
+          <w:szCs w:val="32"/>
+          <w:lang w:val="en-US" w:eastAsia="zh-CN"/>
+        </w:rPr>
+      </w:pPr>
+      <w:r>
+        <w:rPr>
+          <w:rFonts w:hint="eastAsia" w:ascii="黑体" w:hAnsi="黑体" w:eastAsia="黑体" w:cs="黑体"/>
+          <w:b/>
+          <w:bCs/>
+          <w:sz w:val="32"/>
+          <w:szCs w:val="32"/>
+          <w:lang w:val="en-US" w:eastAsia="zh-CN"/>
+        </w:rPr>
+        <w:t>优化一维表</w:t>
+      </w:r>
+    </w:p>
+    <w:p>
+      <w:pPr>
+        <w:widowControl w:val="0"/>
+        <w:numPr>
+          <w:ilvl w:val="0"/>
+          <w:numId w:val="4"/>
+        </w:numPr>
+        <w:jc w:val="both"/>
+        <w:rPr>
+          <w:rFonts w:hint="default" w:ascii="黑体" w:hAnsi="黑体" w:eastAsia="黑体" w:cs="黑体"/>
+          <w:b/>
+          <w:bCs/>
+          <w:sz w:val="32"/>
+          <w:szCs w:val="32"/>
+          <w:lang w:val="en-US" w:eastAsia="zh-CN"/>
+        </w:rPr>
+      </w:pPr>
+      <w:r>
+        <w:rPr>
+          <w:rFonts w:hint="eastAsia" w:ascii="黑体" w:hAnsi="黑体" w:eastAsia="黑体" w:cs="黑体"/>
+          <w:b/>
+          <w:bCs/>
+          <w:sz w:val="32"/>
+          <w:szCs w:val="32"/>
+          <w:lang w:val="en-US" w:eastAsia="zh-CN"/>
+        </w:rPr>
+        <w:t>展开表的字段的备注</w:t>
+      </w:r>
+    </w:p>
+    <w:p>
+      <w:pPr>
+        <w:widowControl w:val="0"/>
+        <w:numPr>
+          <w:ilvl w:val="0"/>
+          <w:numId w:val="4"/>
+        </w:numPr>
+        <w:jc w:val="both"/>
+        <w:rPr>
+          <w:rFonts w:hint="default" w:ascii="黑体" w:hAnsi="黑体" w:eastAsia="黑体" w:cs="黑体"/>
+          <w:b/>
+          <w:bCs/>
+          <w:sz w:val="32"/>
+          <w:szCs w:val="32"/>
+          <w:lang w:val="en-US" w:eastAsia="zh-CN"/>
+        </w:rPr>
+      </w:pPr>
+      <w:r>
+        <w:rPr>
+          <w:rFonts w:hint="eastAsia" w:ascii="黑体" w:hAnsi="黑体" w:eastAsia="黑体" w:cs="黑体"/>
+          <w:b/>
+          <w:bCs/>
+          <w:sz w:val="32"/>
+          <w:szCs w:val="32"/>
+          <w:lang w:val="en-US" w:eastAsia="zh-CN"/>
+        </w:rPr>
+        <w:t>筛选隐藏行列</w:t>
+      </w:r>
+    </w:p>
+    <w:p>
+      <w:pPr>
+        <w:widowControl w:val="0"/>
+        <w:numPr>
+          <w:ilvl w:val="0"/>
+          <w:numId w:val="4"/>
+        </w:numPr>
+        <w:jc w:val="both"/>
+        <w:rPr>
+          <w:rFonts w:hint="default" w:ascii="黑体" w:hAnsi="黑体" w:eastAsia="黑体" w:cs="黑体"/>
+          <w:b/>
+          <w:bCs/>
+          <w:sz w:val="32"/>
+          <w:szCs w:val="32"/>
+          <w:lang w:val="en-US" w:eastAsia="zh-CN"/>
+        </w:rPr>
+      </w:pPr>
+      <w:r>
+        <w:rPr>
+          <w:rFonts w:hint="eastAsia" w:ascii="黑体" w:hAnsi="黑体" w:eastAsia="黑体" w:cs="黑体"/>
+          <w:b/>
+          <w:bCs/>
+          <w:sz w:val="32"/>
+          <w:szCs w:val="32"/>
+          <w:lang w:val="en-US" w:eastAsia="zh-CN"/>
+        </w:rPr>
+        <w:t>保存表格行高列宽、颜色、是否隐藏等界面数据</w:t>
+      </w:r>
+    </w:p>
+    <w:p>
+      <w:pPr>
+        <w:widowControl w:val="0"/>
+        <w:numPr>
+          <w:numId w:val="0"/>
+        </w:numPr>
+        <w:tabs>
+          <w:tab w:val="left" w:pos="312"/>
+        </w:tabs>
+        <w:jc w:val="both"/>
+        <w:rPr>
+          <w:rFonts w:hint="default"/>
+          <w:lang w:val="en-US" w:eastAsia="zh-CN"/>
+        </w:rPr>
+      </w:pPr>
     </w:p>
     <w:p>
       <w:pPr>
@@ -708,6 +954,22 @@
     </w:lvl>
   </w:abstractNum>
   <w:abstractNum w:abstractNumId="2">
+    <w:nsid w:val="1B64838E"/>
+    <w:multiLevelType w:val="singleLevel"/>
+    <w:tmpl w:val="1B64838E"/>
+    <w:lvl w:ilvl="0" w:tentative="0">
+      <w:start w:val="1"/>
+      <w:numFmt w:val="decimal"/>
+      <w:lvlText w:val="%1."/>
+      <w:lvlJc w:val="left"/>
+      <w:pPr>
+        <w:tabs>
+          <w:tab w:val="left" w:pos="312"/>
+        </w:tabs>
+      </w:pPr>
+    </w:lvl>
+  </w:abstractNum>
+  <w:abstractNum w:abstractNumId="3">
     <w:nsid w:val="72294599"/>
     <w:multiLevelType w:val="singleLevel"/>
     <w:tmpl w:val="72294599"/>
@@ -723,13 +985,16 @@
     </w:lvl>
   </w:abstractNum>
   <w:num w:numId="1">
-    <w:abstractNumId w:val="2"/>
+    <w:abstractNumId w:val="3"/>
   </w:num>
   <w:num w:numId="2">
     <w:abstractNumId w:val="1"/>
   </w:num>
   <w:num w:numId="3">
     <w:abstractNumId w:val="0"/>
+  </w:num>
+  <w:num w:numId="4">
+    <w:abstractNumId w:val="2"/>
   </w:num>
 </w:numbering>
 </file>

--- a/todo_lists.docx
+++ b/todo_lists.docx
@@ -538,12 +538,14 @@
         </w:numPr>
         <w:rPr>
           <w:rFonts w:hint="default"/>
-          <w:lang w:val="en-US" w:eastAsia="zh-CN"/>
-        </w:rPr>
-      </w:pPr>
-      <w:r>
-        <w:rPr>
-          <w:rFonts w:hint="eastAsia"/>
+          <w:highlight w:val="red"/>
+          <w:lang w:val="en-US" w:eastAsia="zh-CN"/>
+        </w:rPr>
+      </w:pPr>
+      <w:r>
+        <w:rPr>
+          <w:rFonts w:hint="eastAsia"/>
+          <w:highlight w:val="red"/>
           <w:lang w:val="en-US" w:eastAsia="zh-CN"/>
         </w:rPr>
         <w:t>通过popen函数调用服务器里面的shell脚本启动游戏进程的时候，observer服务只要一关闭，通过popen启动的进程都会全部关闭。</w:t>
@@ -557,12 +559,14 @@
         </w:numPr>
         <w:rPr>
           <w:rFonts w:hint="default"/>
-          <w:lang w:val="en-US" w:eastAsia="zh-CN"/>
-        </w:rPr>
-      </w:pPr>
-      <w:r>
-        <w:rPr>
-          <w:rFonts w:hint="eastAsia"/>
+          <w:highlight w:val="red"/>
+          <w:lang w:val="en-US" w:eastAsia="zh-CN"/>
+        </w:rPr>
+      </w:pPr>
+      <w:r>
+        <w:rPr>
+          <w:rFonts w:hint="eastAsia"/>
+          <w:highlight w:val="red"/>
           <w:lang w:val="en-US" w:eastAsia="zh-CN"/>
         </w:rPr>
         <w:t>服务器传输数据量较大的时候，前端的tcpreadAll会读取到比服务器传输的字节要多的数据，造成数据混乱</w:t>
@@ -648,6 +652,7 @@
       <w:pPr>
         <w:widowControl w:val="0"/>
         <w:numPr>
+          <w:ilvl w:val="0"/>
           <w:numId w:val="0"/>
         </w:numPr>
         <w:tabs>
@@ -664,6 +669,7 @@
       <w:pPr>
         <w:widowControl w:val="0"/>
         <w:numPr>
+          <w:ilvl w:val="0"/>
           <w:numId w:val="0"/>
         </w:numPr>
         <w:tabs>
@@ -680,6 +686,7 @@
       <w:pPr>
         <w:widowControl w:val="0"/>
         <w:numPr>
+          <w:ilvl w:val="0"/>
           <w:numId w:val="0"/>
         </w:numPr>
         <w:tabs>
@@ -696,6 +703,7 @@
       <w:pPr>
         <w:widowControl w:val="0"/>
         <w:numPr>
+          <w:ilvl w:val="0"/>
           <w:numId w:val="0"/>
         </w:numPr>
         <w:tabs>
@@ -720,171 +728,270 @@
           <w:szCs w:val="32"/>
           <w:lang w:val="en-US" w:eastAsia="zh-CN"/>
         </w:rPr>
-        <w:t>优先级最高</w:t>
+        <w:t>优先级最高的功能：</w:t>
+      </w:r>
+    </w:p>
+    <w:p>
+      <w:pPr>
+        <w:widowControl w:val="0"/>
+        <w:numPr>
+          <w:ilvl w:val="0"/>
+          <w:numId w:val="4"/>
+        </w:numPr>
+        <w:jc w:val="both"/>
+        <w:rPr>
+          <w:rFonts w:hint="eastAsia" w:ascii="黑体" w:hAnsi="黑体" w:eastAsia="黑体" w:cs="黑体"/>
+          <w:b/>
+          <w:bCs/>
+          <w:sz w:val="32"/>
+          <w:szCs w:val="32"/>
+          <w:lang w:val="en-US" w:eastAsia="zh-CN"/>
+        </w:rPr>
+      </w:pPr>
+      <w:r>
+        <w:rPr>
+          <w:rFonts w:hint="eastAsia" w:ascii="黑体" w:hAnsi="黑体" w:eastAsia="黑体" w:cs="黑体"/>
+          <w:b/>
+          <w:bCs/>
+          <w:sz w:val="32"/>
+          <w:szCs w:val="32"/>
+          <w:lang w:val="en-US" w:eastAsia="zh-CN"/>
+        </w:rPr>
+        <w:t>把二维表有的功能全部同步到一维表</w:t>
+      </w:r>
+    </w:p>
+    <w:p>
+      <w:pPr>
+        <w:widowControl w:val="0"/>
+        <w:numPr>
+          <w:ilvl w:val="0"/>
+          <w:numId w:val="4"/>
+        </w:numPr>
+        <w:jc w:val="both"/>
+        <w:rPr>
+          <w:rFonts w:hint="default" w:ascii="黑体" w:hAnsi="黑体" w:eastAsia="黑体" w:cs="黑体"/>
+          <w:b/>
+          <w:bCs/>
+          <w:sz w:val="32"/>
+          <w:szCs w:val="32"/>
+          <w:lang w:val="en-US" w:eastAsia="zh-CN"/>
+        </w:rPr>
+      </w:pPr>
+      <w:r>
+        <w:rPr>
+          <w:rFonts w:hint="eastAsia" w:ascii="黑体" w:hAnsi="黑体" w:eastAsia="黑体" w:cs="黑体"/>
+          <w:b/>
+          <w:bCs/>
+          <w:sz w:val="32"/>
+          <w:szCs w:val="32"/>
+          <w:lang w:val="en-US" w:eastAsia="zh-CN"/>
+        </w:rPr>
+        <w:t>优化一维表</w:t>
+      </w:r>
+    </w:p>
+    <w:p>
+      <w:pPr>
+        <w:widowControl w:val="0"/>
+        <w:numPr>
+          <w:ilvl w:val="0"/>
+          <w:numId w:val="4"/>
+        </w:numPr>
+        <w:jc w:val="both"/>
+        <w:rPr>
+          <w:rFonts w:hint="default" w:ascii="黑体" w:hAnsi="黑体" w:eastAsia="黑体" w:cs="黑体"/>
+          <w:b/>
+          <w:bCs/>
+          <w:sz w:val="32"/>
+          <w:szCs w:val="32"/>
+          <w:lang w:val="en-US" w:eastAsia="zh-CN"/>
+        </w:rPr>
+      </w:pPr>
+      <w:r>
+        <w:rPr>
+          <w:rFonts w:hint="eastAsia" w:ascii="黑体" w:hAnsi="黑体" w:eastAsia="黑体" w:cs="黑体"/>
+          <w:b/>
+          <w:bCs/>
+          <w:sz w:val="32"/>
+          <w:szCs w:val="32"/>
+          <w:lang w:val="en-US" w:eastAsia="zh-CN"/>
+        </w:rPr>
+        <w:t>展开表的字段的备注</w:t>
+      </w:r>
+    </w:p>
+    <w:p>
+      <w:pPr>
+        <w:widowControl w:val="0"/>
+        <w:numPr>
+          <w:ilvl w:val="0"/>
+          <w:numId w:val="4"/>
+        </w:numPr>
+        <w:jc w:val="both"/>
+        <w:rPr>
+          <w:rFonts w:hint="default" w:ascii="黑体" w:hAnsi="黑体" w:eastAsia="黑体" w:cs="黑体"/>
+          <w:b/>
+          <w:bCs/>
+          <w:sz w:val="32"/>
+          <w:szCs w:val="32"/>
+          <w:lang w:val="en-US" w:eastAsia="zh-CN"/>
+        </w:rPr>
+      </w:pPr>
+      <w:r>
+        <w:rPr>
+          <w:rFonts w:hint="eastAsia" w:ascii="黑体" w:hAnsi="黑体" w:eastAsia="黑体" w:cs="黑体"/>
+          <w:b/>
+          <w:bCs/>
+          <w:sz w:val="32"/>
+          <w:szCs w:val="32"/>
+          <w:lang w:val="en-US" w:eastAsia="zh-CN"/>
+        </w:rPr>
+        <w:t>筛选隐藏行列</w:t>
+      </w:r>
+    </w:p>
+    <w:p>
+      <w:pPr>
+        <w:widowControl w:val="0"/>
+        <w:numPr>
+          <w:ilvl w:val="0"/>
+          <w:numId w:val="4"/>
+        </w:numPr>
+        <w:jc w:val="both"/>
+        <w:rPr>
+          <w:rFonts w:hint="default" w:ascii="黑体" w:hAnsi="黑体" w:eastAsia="黑体" w:cs="黑体"/>
+          <w:b/>
+          <w:bCs/>
+          <w:sz w:val="32"/>
+          <w:szCs w:val="32"/>
+          <w:lang w:val="en-US" w:eastAsia="zh-CN"/>
+        </w:rPr>
+      </w:pPr>
+      <w:r>
+        <w:rPr>
+          <w:rFonts w:hint="eastAsia" w:ascii="黑体" w:hAnsi="黑体" w:eastAsia="黑体" w:cs="黑体"/>
+          <w:b/>
+          <w:bCs/>
+          <w:sz w:val="32"/>
+          <w:szCs w:val="32"/>
+          <w:lang w:val="en-US" w:eastAsia="zh-CN"/>
+        </w:rPr>
+        <w:t>保存表格行高列宽、颜色、是否隐藏等界面数据</w:t>
+      </w:r>
+    </w:p>
+    <w:p>
+      <w:pPr>
+        <w:widowControl w:val="0"/>
+        <w:numPr>
+          <w:numId w:val="0"/>
+        </w:numPr>
+        <w:tabs>
+          <w:tab w:val="left" w:pos="312"/>
+        </w:tabs>
+        <w:jc w:val="both"/>
+        <w:rPr>
+          <w:rFonts w:hint="eastAsia" w:ascii="黑体" w:hAnsi="黑体" w:eastAsia="黑体" w:cs="黑体"/>
+          <w:b/>
+          <w:bCs/>
+          <w:sz w:val="32"/>
+          <w:szCs w:val="32"/>
+          <w:lang w:val="en-US" w:eastAsia="zh-CN"/>
+        </w:rPr>
+      </w:pPr>
+    </w:p>
+    <w:p>
+      <w:pPr>
+        <w:widowControl w:val="0"/>
+        <w:numPr>
+          <w:numId w:val="0"/>
+        </w:numPr>
+        <w:tabs>
+          <w:tab w:val="left" w:pos="312"/>
+        </w:tabs>
+        <w:jc w:val="both"/>
+        <w:rPr>
+          <w:rFonts w:hint="eastAsia" w:ascii="黑体" w:hAnsi="黑体" w:eastAsia="黑体" w:cs="黑体"/>
+          <w:b/>
+          <w:bCs/>
+          <w:sz w:val="32"/>
+          <w:szCs w:val="32"/>
+          <w:lang w:val="en-US" w:eastAsia="zh-CN"/>
+        </w:rPr>
+      </w:pPr>
+      <w:r>
+        <w:rPr>
+          <w:rFonts w:hint="eastAsia" w:ascii="黑体" w:hAnsi="黑体" w:eastAsia="黑体" w:cs="黑体"/>
+          <w:b/>
+          <w:bCs/>
+          <w:sz w:val="32"/>
+          <w:szCs w:val="32"/>
+          <w:lang w:val="en-US" w:eastAsia="zh-CN"/>
+        </w:rPr>
+        <w:t>现存bug：</w:t>
+      </w:r>
+    </w:p>
+    <w:p>
+      <w:pPr>
+        <w:widowControl w:val="0"/>
+        <w:numPr>
+          <w:ilvl w:val="0"/>
+          <w:numId w:val="5"/>
+        </w:numPr>
+        <w:jc w:val="both"/>
+        <w:rPr>
+          <w:rFonts w:hint="eastAsia" w:ascii="黑体" w:hAnsi="黑体" w:eastAsia="黑体" w:cs="黑体"/>
+          <w:b/>
+          <w:bCs/>
+          <w:sz w:val="32"/>
+          <w:szCs w:val="32"/>
+          <w:lang w:val="en-US" w:eastAsia="zh-CN"/>
+        </w:rPr>
+      </w:pPr>
+      <w:r>
+        <w:rPr>
+          <w:rFonts w:hint="eastAsia" w:ascii="黑体" w:hAnsi="黑体" w:eastAsia="黑体" w:cs="黑体"/>
+          <w:b/>
+          <w:bCs/>
+          <w:sz w:val="32"/>
+          <w:szCs w:val="32"/>
+          <w:lang w:val="en-US" w:eastAsia="zh-CN"/>
+        </w:rPr>
+        <w:t>修改增加了下拉框的单元格的前一列的数据的时候，表的状态还是未更改。</w:t>
+      </w:r>
+    </w:p>
+    <w:p>
+      <w:pPr>
+        <w:widowControl w:val="0"/>
+        <w:numPr>
+          <w:ilvl w:val="0"/>
+          <w:numId w:val="5"/>
+        </w:numPr>
+        <w:jc w:val="both"/>
+        <w:rPr>
+          <w:rFonts w:hint="default" w:ascii="黑体" w:hAnsi="黑体" w:eastAsia="黑体" w:cs="黑体"/>
+          <w:b/>
+          <w:bCs/>
+          <w:sz w:val="32"/>
+          <w:szCs w:val="32"/>
+          <w:lang w:val="en-US" w:eastAsia="zh-CN"/>
+        </w:rPr>
+      </w:pPr>
+      <w:r>
+        <w:rPr>
+          <w:rFonts w:hint="eastAsia" w:ascii="黑体" w:hAnsi="黑体" w:eastAsia="黑体" w:cs="黑体"/>
+          <w:b/>
+          <w:bCs/>
+          <w:sz w:val="32"/>
+          <w:szCs w:val="32"/>
+          <w:lang w:val="en-US" w:eastAsia="zh-CN"/>
+        </w:rPr>
+        <w:t>二维表新增字段调整不了字段的信息</w:t>
       </w:r>
       <w:bookmarkStart w:id="0" w:name="_GoBack"/>
       <w:bookmarkEnd w:id="0"/>
-      <w:r>
-        <w:rPr>
-          <w:rFonts w:hint="eastAsia" w:ascii="黑体" w:hAnsi="黑体" w:eastAsia="黑体" w:cs="黑体"/>
-          <w:b/>
-          <w:bCs/>
-          <w:sz w:val="32"/>
-          <w:szCs w:val="32"/>
-          <w:lang w:val="en-US" w:eastAsia="zh-CN"/>
-        </w:rPr>
-        <w:t>的功能：</w:t>
-      </w:r>
     </w:p>
     <w:p>
       <w:pPr>
         <w:widowControl w:val="0"/>
         <w:numPr>
           <w:ilvl w:val="0"/>
-          <w:numId w:val="4"/>
-        </w:numPr>
-        <w:jc w:val="both"/>
-        <w:rPr>
-          <w:rFonts w:hint="eastAsia" w:ascii="黑体" w:hAnsi="黑体" w:eastAsia="黑体" w:cs="黑体"/>
-          <w:b/>
-          <w:bCs/>
-          <w:sz w:val="32"/>
-          <w:szCs w:val="32"/>
-          <w:lang w:val="en-US" w:eastAsia="zh-CN"/>
-        </w:rPr>
-      </w:pPr>
-      <w:r>
-        <w:rPr>
-          <w:rFonts w:hint="eastAsia" w:ascii="黑体" w:hAnsi="黑体" w:eastAsia="黑体" w:cs="黑体"/>
-          <w:b/>
-          <w:bCs/>
-          <w:sz w:val="32"/>
-          <w:szCs w:val="32"/>
-          <w:lang w:val="en-US" w:eastAsia="zh-CN"/>
-        </w:rPr>
-        <w:t>把二维表有的功能全部同步到一维表</w:t>
-      </w:r>
-    </w:p>
-    <w:p>
-      <w:pPr>
-        <w:widowControl w:val="0"/>
-        <w:numPr>
-          <w:ilvl w:val="0"/>
-          <w:numId w:val="4"/>
-        </w:numPr>
-        <w:jc w:val="both"/>
-        <w:rPr>
-          <w:rFonts w:hint="default" w:ascii="黑体" w:hAnsi="黑体" w:eastAsia="黑体" w:cs="黑体"/>
-          <w:b/>
-          <w:bCs/>
-          <w:sz w:val="32"/>
-          <w:szCs w:val="32"/>
-          <w:lang w:val="en-US" w:eastAsia="zh-CN"/>
-        </w:rPr>
-      </w:pPr>
-      <w:r>
-        <w:rPr>
-          <w:rFonts w:hint="eastAsia" w:ascii="黑体" w:hAnsi="黑体" w:eastAsia="黑体" w:cs="黑体"/>
-          <w:b/>
-          <w:bCs/>
-          <w:sz w:val="32"/>
-          <w:szCs w:val="32"/>
-          <w:lang w:val="en-US" w:eastAsia="zh-CN"/>
-        </w:rPr>
-        <w:t>优化一维表</w:t>
-      </w:r>
-    </w:p>
-    <w:p>
-      <w:pPr>
-        <w:widowControl w:val="0"/>
-        <w:numPr>
-          <w:ilvl w:val="0"/>
-          <w:numId w:val="4"/>
-        </w:numPr>
-        <w:jc w:val="both"/>
-        <w:rPr>
-          <w:rFonts w:hint="default" w:ascii="黑体" w:hAnsi="黑体" w:eastAsia="黑体" w:cs="黑体"/>
-          <w:b/>
-          <w:bCs/>
-          <w:sz w:val="32"/>
-          <w:szCs w:val="32"/>
-          <w:lang w:val="en-US" w:eastAsia="zh-CN"/>
-        </w:rPr>
-      </w:pPr>
-      <w:r>
-        <w:rPr>
-          <w:rFonts w:hint="eastAsia" w:ascii="黑体" w:hAnsi="黑体" w:eastAsia="黑体" w:cs="黑体"/>
-          <w:b/>
-          <w:bCs/>
-          <w:sz w:val="32"/>
-          <w:szCs w:val="32"/>
-          <w:lang w:val="en-US" w:eastAsia="zh-CN"/>
-        </w:rPr>
-        <w:t>展开表的字段的备注</w:t>
-      </w:r>
-    </w:p>
-    <w:p>
-      <w:pPr>
-        <w:widowControl w:val="0"/>
-        <w:numPr>
-          <w:ilvl w:val="0"/>
-          <w:numId w:val="4"/>
-        </w:numPr>
-        <w:jc w:val="both"/>
-        <w:rPr>
-          <w:rFonts w:hint="default" w:ascii="黑体" w:hAnsi="黑体" w:eastAsia="黑体" w:cs="黑体"/>
-          <w:b/>
-          <w:bCs/>
-          <w:sz w:val="32"/>
-          <w:szCs w:val="32"/>
-          <w:lang w:val="en-US" w:eastAsia="zh-CN"/>
-        </w:rPr>
-      </w:pPr>
-      <w:r>
-        <w:rPr>
-          <w:rFonts w:hint="eastAsia" w:ascii="黑体" w:hAnsi="黑体" w:eastAsia="黑体" w:cs="黑体"/>
-          <w:b/>
-          <w:bCs/>
-          <w:sz w:val="32"/>
-          <w:szCs w:val="32"/>
-          <w:lang w:val="en-US" w:eastAsia="zh-CN"/>
-        </w:rPr>
-        <w:t>筛选隐藏行列</w:t>
-      </w:r>
-    </w:p>
-    <w:p>
-      <w:pPr>
-        <w:widowControl w:val="0"/>
-        <w:numPr>
-          <w:ilvl w:val="0"/>
-          <w:numId w:val="4"/>
-        </w:numPr>
-        <w:jc w:val="both"/>
-        <w:rPr>
-          <w:rFonts w:hint="default" w:ascii="黑体" w:hAnsi="黑体" w:eastAsia="黑体" w:cs="黑体"/>
-          <w:b/>
-          <w:bCs/>
-          <w:sz w:val="32"/>
-          <w:szCs w:val="32"/>
-          <w:lang w:val="en-US" w:eastAsia="zh-CN"/>
-        </w:rPr>
-      </w:pPr>
-      <w:r>
-        <w:rPr>
-          <w:rFonts w:hint="eastAsia" w:ascii="黑体" w:hAnsi="黑体" w:eastAsia="黑体" w:cs="黑体"/>
-          <w:b/>
-          <w:bCs/>
-          <w:sz w:val="32"/>
-          <w:szCs w:val="32"/>
-          <w:lang w:val="en-US" w:eastAsia="zh-CN"/>
-        </w:rPr>
-        <w:t>保存表格行高列宽、颜色、是否隐藏等界面数据</w:t>
-      </w:r>
-    </w:p>
-    <w:p>
-      <w:pPr>
-        <w:widowControl w:val="0"/>
-        <w:numPr>
           <w:numId w:val="0"/>
         </w:numPr>
         <w:tabs>
@@ -970,6 +1077,22 @@
     </w:lvl>
   </w:abstractNum>
   <w:abstractNum w:abstractNumId="3">
+    <w:nsid w:val="54DB08C9"/>
+    <w:multiLevelType w:val="singleLevel"/>
+    <w:tmpl w:val="54DB08C9"/>
+    <w:lvl w:ilvl="0" w:tentative="0">
+      <w:start w:val="1"/>
+      <w:numFmt w:val="decimal"/>
+      <w:lvlText w:val="%1."/>
+      <w:lvlJc w:val="left"/>
+      <w:pPr>
+        <w:tabs>
+          <w:tab w:val="left" w:pos="312"/>
+        </w:tabs>
+      </w:pPr>
+    </w:lvl>
+  </w:abstractNum>
+  <w:abstractNum w:abstractNumId="4">
     <w:nsid w:val="72294599"/>
     <w:multiLevelType w:val="singleLevel"/>
     <w:tmpl w:val="72294599"/>
@@ -985,7 +1108,7 @@
     </w:lvl>
   </w:abstractNum>
   <w:num w:numId="1">
-    <w:abstractNumId w:val="3"/>
+    <w:abstractNumId w:val="4"/>
   </w:num>
   <w:num w:numId="2">
     <w:abstractNumId w:val="1"/>
@@ -995,6 +1118,9 @@
   </w:num>
   <w:num w:numId="4">
     <w:abstractNumId w:val="2"/>
+  </w:num>
+  <w:num w:numId="5">
+    <w:abstractNumId w:val="3"/>
   </w:num>
 </w:numbering>
 </file>

--- a/todo_lists.docx
+++ b/todo_lists.docx
@@ -745,6 +745,7 @@
           <w:bCs/>
           <w:sz w:val="32"/>
           <w:szCs w:val="32"/>
+          <w:highlight w:val="red"/>
           <w:lang w:val="en-US" w:eastAsia="zh-CN"/>
         </w:rPr>
       </w:pPr>
@@ -755,6 +756,7 @@
           <w:bCs/>
           <w:sz w:val="32"/>
           <w:szCs w:val="32"/>
+          <w:highlight w:val="red"/>
           <w:lang w:val="en-US" w:eastAsia="zh-CN"/>
         </w:rPr>
         <w:t>把二维表有的功能全部同步到一维表</w:t>
@@ -774,6 +776,7 @@
           <w:bCs/>
           <w:sz w:val="32"/>
           <w:szCs w:val="32"/>
+          <w:highlight w:val="red"/>
           <w:lang w:val="en-US" w:eastAsia="zh-CN"/>
         </w:rPr>
       </w:pPr>
@@ -784,6 +787,7 @@
           <w:bCs/>
           <w:sz w:val="32"/>
           <w:szCs w:val="32"/>
+          <w:highlight w:val="red"/>
           <w:lang w:val="en-US" w:eastAsia="zh-CN"/>
         </w:rPr>
         <w:t>优化一维表</w:t>
@@ -803,6 +807,7 @@
           <w:bCs/>
           <w:sz w:val="32"/>
           <w:szCs w:val="32"/>
+          <w:highlight w:val="red"/>
           <w:lang w:val="en-US" w:eastAsia="zh-CN"/>
         </w:rPr>
       </w:pPr>
@@ -813,6 +818,7 @@
           <w:bCs/>
           <w:sz w:val="32"/>
           <w:szCs w:val="32"/>
+          <w:highlight w:val="red"/>
           <w:lang w:val="en-US" w:eastAsia="zh-CN"/>
         </w:rPr>
         <w:t>展开表的字段的备注</w:t>
@@ -832,6 +838,7 @@
           <w:bCs/>
           <w:sz w:val="32"/>
           <w:szCs w:val="32"/>
+          <w:highlight w:val="red"/>
           <w:lang w:val="en-US" w:eastAsia="zh-CN"/>
         </w:rPr>
       </w:pPr>
@@ -842,6 +849,7 @@
           <w:bCs/>
           <w:sz w:val="32"/>
           <w:szCs w:val="32"/>
+          <w:highlight w:val="red"/>
           <w:lang w:val="en-US" w:eastAsia="zh-CN"/>
         </w:rPr>
         <w:t>筛选隐藏行列</w:t>
@@ -875,6 +883,37 @@
         </w:rPr>
         <w:t>保存表格行高列宽、颜色、是否隐藏等界面数据</w:t>
       </w:r>
+    </w:p>
+    <w:p>
+      <w:pPr>
+        <w:widowControl w:val="0"/>
+        <w:numPr>
+          <w:ilvl w:val="0"/>
+          <w:numId w:val="4"/>
+        </w:numPr>
+        <w:jc w:val="both"/>
+        <w:rPr>
+          <w:rFonts w:hint="default" w:ascii="黑体" w:hAnsi="黑体" w:eastAsia="黑体" w:cs="黑体"/>
+          <w:b/>
+          <w:bCs/>
+          <w:sz w:val="32"/>
+          <w:szCs w:val="32"/>
+          <w:lang w:val="en-US" w:eastAsia="zh-CN"/>
+        </w:rPr>
+      </w:pPr>
+      <w:r>
+        <w:rPr>
+          <w:rFonts w:hint="eastAsia" w:ascii="黑体" w:hAnsi="黑体" w:eastAsia="黑体" w:cs="黑体"/>
+          <w:b/>
+          <w:bCs/>
+          <w:sz w:val="32"/>
+          <w:szCs w:val="32"/>
+          <w:lang w:val="en-US" w:eastAsia="zh-CN"/>
+        </w:rPr>
+        <w:t>保存一维表时，子表展开保存的功能</w:t>
+      </w:r>
+      <w:bookmarkStart w:id="0" w:name="_GoBack"/>
+      <w:bookmarkEnd w:id="0"/>
     </w:p>
     <w:p>
       <w:pPr>
@@ -984,8 +1023,6 @@
         </w:rPr>
         <w:t>二维表新增字段调整不了字段的信息</w:t>
       </w:r>
-      <w:bookmarkStart w:id="0" w:name="_GoBack"/>
-      <w:bookmarkEnd w:id="0"/>
     </w:p>
     <w:p>
       <w:pPr>

--- a/todo_lists.docx
+++ b/todo_lists.docx
@@ -869,6 +869,7 @@
           <w:bCs/>
           <w:sz w:val="32"/>
           <w:szCs w:val="32"/>
+          <w:highlight w:val="red"/>
           <w:lang w:val="en-US" w:eastAsia="zh-CN"/>
         </w:rPr>
       </w:pPr>
@@ -879,6 +880,7 @@
           <w:bCs/>
           <w:sz w:val="32"/>
           <w:szCs w:val="32"/>
+          <w:highlight w:val="red"/>
           <w:lang w:val="en-US" w:eastAsia="zh-CN"/>
         </w:rPr>
         <w:t>保存表格行高列宽、颜色、是否隐藏等界面数据</w:t>
@@ -898,6 +900,7 @@
           <w:bCs/>
           <w:sz w:val="32"/>
           <w:szCs w:val="32"/>
+          <w:highlight w:val="red"/>
           <w:lang w:val="en-US" w:eastAsia="zh-CN"/>
         </w:rPr>
       </w:pPr>
@@ -908,9 +911,126 @@
           <w:bCs/>
           <w:sz w:val="32"/>
           <w:szCs w:val="32"/>
+          <w:highlight w:val="red"/>
           <w:lang w:val="en-US" w:eastAsia="zh-CN"/>
         </w:rPr>
         <w:t>保存一维表时，子表展开保存的功能</w:t>
+      </w:r>
+    </w:p>
+    <w:p>
+      <w:pPr>
+        <w:widowControl w:val="0"/>
+        <w:numPr>
+          <w:ilvl w:val="0"/>
+          <w:numId w:val="4"/>
+        </w:numPr>
+        <w:jc w:val="both"/>
+        <w:rPr>
+          <w:rFonts w:hint="default" w:ascii="黑体" w:hAnsi="黑体" w:eastAsia="黑体" w:cs="黑体"/>
+          <w:b/>
+          <w:bCs/>
+          <w:sz w:val="32"/>
+          <w:szCs w:val="32"/>
+          <w:lang w:val="en-US" w:eastAsia="zh-CN"/>
+        </w:rPr>
+      </w:pPr>
+      <w:r>
+        <w:rPr>
+          <w:rFonts w:hint="eastAsia" w:ascii="黑体" w:hAnsi="黑体" w:eastAsia="黑体" w:cs="黑体"/>
+          <w:b/>
+          <w:bCs/>
+          <w:sz w:val="32"/>
+          <w:szCs w:val="32"/>
+          <w:lang w:val="en-US" w:eastAsia="zh-CN"/>
+        </w:rPr>
+        <w:t>增加一个定时配对配置文件MD5的功能，如果MD5不一样则重新加载配置的数据</w:t>
+      </w:r>
+    </w:p>
+    <w:p>
+      <w:pPr>
+        <w:widowControl w:val="0"/>
+        <w:numPr>
+          <w:ilvl w:val="0"/>
+          <w:numId w:val="4"/>
+        </w:numPr>
+        <w:jc w:val="both"/>
+        <w:rPr>
+          <w:rFonts w:hint="default" w:ascii="黑体" w:hAnsi="黑体" w:eastAsia="黑体" w:cs="黑体"/>
+          <w:b/>
+          <w:bCs/>
+          <w:sz w:val="32"/>
+          <w:szCs w:val="32"/>
+          <w:lang w:val="en-US" w:eastAsia="zh-CN"/>
+        </w:rPr>
+      </w:pPr>
+      <w:r>
+        <w:rPr>
+          <w:rFonts w:hint="eastAsia" w:ascii="黑体" w:hAnsi="黑体" w:eastAsia="黑体" w:cs="黑体"/>
+          <w:b/>
+          <w:bCs/>
+          <w:sz w:val="32"/>
+          <w:szCs w:val="32"/>
+          <w:lang w:val="en-US" w:eastAsia="zh-CN"/>
+        </w:rPr>
+        <w:t>增加一个信号，能给服务直接发送重新加载配置表的提示（热更）</w:t>
+      </w:r>
+    </w:p>
+    <w:p>
+      <w:pPr>
+        <w:widowControl w:val="0"/>
+        <w:numPr>
+          <w:ilvl w:val="0"/>
+          <w:numId w:val="4"/>
+        </w:numPr>
+        <w:jc w:val="both"/>
+        <w:rPr>
+          <w:rFonts w:hint="default" w:ascii="黑体" w:hAnsi="黑体" w:eastAsia="黑体" w:cs="黑体"/>
+          <w:b/>
+          <w:bCs/>
+          <w:sz w:val="32"/>
+          <w:szCs w:val="32"/>
+          <w:lang w:val="en-US" w:eastAsia="zh-CN"/>
+        </w:rPr>
+      </w:pPr>
+      <w:r>
+        <w:rPr>
+          <w:rFonts w:hint="eastAsia" w:ascii="黑体" w:hAnsi="黑体" w:eastAsia="黑体" w:cs="黑体"/>
+          <w:b/>
+          <w:bCs/>
+          <w:sz w:val="32"/>
+          <w:szCs w:val="32"/>
+          <w:lang w:val="en-US" w:eastAsia="zh-CN"/>
+        </w:rPr>
+        <w:t>优化展开界面保存和修改了的状态提示</w:t>
+      </w:r>
+    </w:p>
+    <w:p>
+      <w:pPr>
+        <w:widowControl w:val="0"/>
+        <w:numPr>
+          <w:ilvl w:val="0"/>
+          <w:numId w:val="4"/>
+        </w:numPr>
+        <w:jc w:val="both"/>
+        <w:rPr>
+          <w:rFonts w:hint="default" w:ascii="黑体" w:hAnsi="黑体" w:eastAsia="黑体" w:cs="黑体"/>
+          <w:b/>
+          <w:bCs/>
+          <w:sz w:val="32"/>
+          <w:szCs w:val="32"/>
+          <w:lang w:val="en-US" w:eastAsia="zh-CN"/>
+        </w:rPr>
+      </w:pPr>
+      <w:r>
+        <w:rPr>
+          <w:rFonts w:hint="eastAsia" w:ascii="黑体" w:hAnsi="黑体" w:eastAsia="黑体" w:cs="黑体"/>
+          <w:b/>
+          <w:bCs/>
+          <w:sz w:val="32"/>
+          <w:szCs w:val="32"/>
+          <w:lang w:val="en-US" w:eastAsia="zh-CN"/>
+        </w:rPr>
+        <w:t>一维表保存的时候，保存的格式应该展开，要不然直接去修改lua文件的时候太痛苦了。</w:t>
       </w:r>
       <w:bookmarkStart w:id="0" w:name="_GoBack"/>
       <w:bookmarkEnd w:id="0"/>
@@ -919,6 +1039,7 @@
       <w:pPr>
         <w:widowControl w:val="0"/>
         <w:numPr>
+          <w:ilvl w:val="0"/>
           <w:numId w:val="0"/>
         </w:numPr>
         <w:tabs>
@@ -939,6 +1060,7 @@
       <w:pPr>
         <w:widowControl w:val="0"/>
         <w:numPr>
+          <w:ilvl w:val="0"/>
           <w:numId w:val="0"/>
         </w:numPr>
         <w:tabs>

--- a/todo_lists.docx
+++ b/todo_lists.docx
@@ -1032,8 +1032,48 @@
         </w:rPr>
         <w:t>一维表保存的时候，保存的格式应该展开，要不然直接去修改lua文件的时候太痛苦了。</w:t>
       </w:r>
+    </w:p>
+    <w:p>
+      <w:pPr>
+        <w:widowControl w:val="0"/>
+        <w:numPr>
+          <w:ilvl w:val="0"/>
+          <w:numId w:val="4"/>
+        </w:numPr>
+        <w:jc w:val="both"/>
+        <w:rPr>
+          <w:rFonts w:hint="default" w:ascii="黑体" w:hAnsi="黑体" w:eastAsia="黑体" w:cs="黑体"/>
+          <w:b/>
+          <w:bCs/>
+          <w:sz w:val="32"/>
+          <w:szCs w:val="32"/>
+          <w:lang w:val="en-US" w:eastAsia="zh-CN"/>
+        </w:rPr>
+      </w:pPr>
+      <w:r>
+        <w:rPr>
+          <w:rFonts w:hint="eastAsia" w:ascii="黑体" w:hAnsi="黑体" w:eastAsia="黑体" w:cs="黑体"/>
+          <w:b/>
+          <w:bCs/>
+          <w:sz w:val="32"/>
+          <w:szCs w:val="32"/>
+          <w:lang w:val="en-US" w:eastAsia="zh-CN"/>
+        </w:rPr>
+        <w:t>保存的时候</w:t>
+      </w:r>
       <w:bookmarkStart w:id="0" w:name="_GoBack"/>
       <w:bookmarkEnd w:id="0"/>
+      <w:r>
+        <w:rPr>
+          <w:rFonts w:hint="eastAsia" w:ascii="黑体" w:hAnsi="黑体" w:eastAsia="黑体" w:cs="黑体"/>
+          <w:b/>
+          <w:bCs/>
+          <w:sz w:val="32"/>
+          <w:szCs w:val="32"/>
+          <w:lang w:val="en-US" w:eastAsia="zh-CN"/>
+        </w:rPr>
+        <w:t>数据的类型判断（以免运营把字符串配置成了非字符串）</w:t>
+      </w:r>
     </w:p>
     <w:p>
       <w:pPr>

--- a/todo_lists.docx
+++ b/todo_lists.docx
@@ -1059,21 +1059,39 @@
           <w:szCs w:val="32"/>
           <w:lang w:val="en-US" w:eastAsia="zh-CN"/>
         </w:rPr>
-        <w:t>保存的时候</w:t>
+        <w:t>保存的时候数据的类型判断（以免运营把字符串配置成了非字符串）</w:t>
+      </w:r>
+    </w:p>
+    <w:p>
+      <w:pPr>
+        <w:widowControl w:val="0"/>
+        <w:numPr>
+          <w:ilvl w:val="0"/>
+          <w:numId w:val="4"/>
+        </w:numPr>
+        <w:jc w:val="both"/>
+        <w:rPr>
+          <w:rFonts w:hint="default" w:ascii="黑体" w:hAnsi="黑体" w:eastAsia="黑体" w:cs="黑体"/>
+          <w:b/>
+          <w:bCs/>
+          <w:sz w:val="32"/>
+          <w:szCs w:val="32"/>
+          <w:lang w:val="en-US" w:eastAsia="zh-CN"/>
+        </w:rPr>
+      </w:pPr>
+      <w:r>
+        <w:rPr>
+          <w:rFonts w:hint="eastAsia" w:ascii="黑体" w:hAnsi="黑体" w:eastAsia="黑体" w:cs="黑体"/>
+          <w:b/>
+          <w:bCs/>
+          <w:sz w:val="32"/>
+          <w:szCs w:val="32"/>
+          <w:lang w:val="en-US" w:eastAsia="zh-CN"/>
+        </w:rPr>
+        <w:t>双击水平表头的时候自动添加行</w:t>
       </w:r>
       <w:bookmarkStart w:id="0" w:name="_GoBack"/>
       <w:bookmarkEnd w:id="0"/>
-      <w:r>
-        <w:rPr>
-          <w:rFonts w:hint="eastAsia" w:ascii="黑体" w:hAnsi="黑体" w:eastAsia="黑体" w:cs="黑体"/>
-          <w:b/>
-          <w:bCs/>
-          <w:sz w:val="32"/>
-          <w:szCs w:val="32"/>
-          <w:lang w:val="en-US" w:eastAsia="zh-CN"/>
-        </w:rPr>
-        <w:t>数据的类型判断（以免运营把字符串配置成了非字符串）</w:t>
-      </w:r>
     </w:p>
     <w:p>
       <w:pPr>
@@ -1226,7 +1244,7 @@
 </file>
 
 <file path=word/numbering.xml><?xml version="1.0" encoding="utf-8"?>
-<w:numbering xmlns:wpc="http://schemas.microsoft.com/office/word/2010/wordprocessingCanvas" xmlns:mc="http://schemas.openxmlformats.org/markup-compatibility/2006" xmlns:o="urn:schemas-microsoft-com:office:office" xmlns:r="http://schemas.openxmlformats.org/officeDocument/2006/relationships" xmlns:m="http://schemas.openxmlformats.org/officeDocument/2006/math" xmlns:v="urn:schemas-microsoft-com:vml" xmlns:wp14="http://schemas.microsoft.com/office/word/2010/wordprocessingDrawing" xmlns:wp="http://schemas.openxmlformats.org/drawingml/2006/wordprocessingDrawing" xmlns:w10="urn:schemas-microsoft-com:office:word" xmlns:w="http://schemas.openxmlformats.org/wordprocessingml/2006/main" xmlns:w14="http://schemas.microsoft.com/office/word/2010/wordml" xmlns:wpg="http://schemas.microsoft.com/office/word/2010/wordprocessingGroup" xmlns:wpi="http://schemas.microsoft.com/office/word/2010/wordprocessingInk" xmlns:wne="http://schemas.microsoft.com/office/word/2006/wordml" xmlns:wps="http://schemas.microsoft.com/office/word/2010/wordprocessingShape" xmlns:wpsCustomData="http://www.wps.cn/officeDocument/2013/wpsCustomData" mc:Ignorable="w14 wp14">
+<w:numbering xmlns:wpc="http://schemas.microsoft.com/office/word/2010/wordprocessingCanvas" xmlns:mc="http://schemas.openxmlformats.org/markup-compatibility/2006" xmlns:o="urn:schemas-microsoft-com:office:office" xmlns:r="http://schemas.openxmlformats.org/officeDocument/2006/relationships" xmlns:m="http://schemas.openxmlformats.org/officeDocument/2006/math" xmlns:v="urn:schemas-microsoft-com:vml" xmlns:wp14="http://schemas.microsoft.com/office/word/2010/wordprocessingDrawing" xmlns:wp="http://schemas.openxmlformats.org/drawingml/2006/wordprocessingDrawing" xmlns:w10="urn:schemas-microsoft-com:office:word" xmlns:w="http://schemas.openxmlformats.org/wordprocessingml/2006/main" xmlns:w14="http://schemas.microsoft.com/office/word/2010/wordml" xmlns:wpg="http://schemas.microsoft.com/office/word/2010/wordprocessingGroup" xmlns:wpi="http://schemas.microsoft.com/office/word/2010/wordprocessingInk" xmlns:wne="http://schemas.microsoft.com/office/word/2006/wordml" xmlns:wps="http://schemas.microsoft.com/office/word/2010/wordprocessingShape" mc:Ignorable="w14 wp14">
   <w:abstractNum w:abstractNumId="0">
     <w:nsid w:val="9F183CF0"/>
     <w:multiLevelType w:val="singleLevel"/>
@@ -1325,14 +1343,13 @@
 </file>
 
 <file path=word/styles.xml><?xml version="1.0" encoding="utf-8"?>
-<w:styles xmlns:mc="http://schemas.openxmlformats.org/markup-compatibility/2006" xmlns:o="urn:schemas-microsoft-com:office:office" xmlns:r="http://schemas.openxmlformats.org/officeDocument/2006/relationships" xmlns:m="http://schemas.openxmlformats.org/officeDocument/2006/math" xmlns:v="urn:schemas-microsoft-com:vml" xmlns:w="http://schemas.openxmlformats.org/wordprocessingml/2006/main" xmlns:w14="http://schemas.microsoft.com/office/word/2010/wordml" xmlns:w10="urn:schemas-microsoft-com:office:word" xmlns:sl="http://schemas.openxmlformats.org/schemaLibrary/2006/main" xmlns:wpsCustomData="http://www.wps.cn/officeDocument/2013/wpsCustomData" mc:Ignorable="w14">
+<w:styles xmlns:mc="http://schemas.openxmlformats.org/markup-compatibility/2006" xmlns:o="urn:schemas-microsoft-com:office:office" xmlns:r="http://schemas.openxmlformats.org/officeDocument/2006/relationships" xmlns:m="http://schemas.openxmlformats.org/officeDocument/2006/math" xmlns:v="urn:schemas-microsoft-com:vml" xmlns:w="http://schemas.openxmlformats.org/wordprocessingml/2006/main" xmlns:w14="http://schemas.microsoft.com/office/word/2010/wordml" xmlns:w10="urn:schemas-microsoft-com:office:word" xmlns:sl="http://schemas.openxmlformats.org/schemaLibrary/2006/main" mc:Ignorable="w14">
   <w:docDefaults>
     <w:rPrDefault>
       <w:rPr>
         <w:rFonts w:ascii="Times New Roman" w:hAnsi="Times New Roman" w:eastAsia="宋体" w:cs="Times New Roman"/>
       </w:rPr>
     </w:rPrDefault>
-    <w:pPrDefault/>
   </w:docDefaults>
   <w:latentStyles w:count="260" w:defQFormat="0" w:defUnhideWhenUsed="1" w:defSemiHidden="1" w:defUIPriority="99" w:defLockedState="0">
     <w:lsdException w:qFormat="1" w:unhideWhenUsed="0" w:uiPriority="0" w:semiHidden="0" w:name="Normal"/>

--- a/todo_lists.docx
+++ b/todo_lists.docx
@@ -989,16 +989,18 @@
           <w:bCs/>
           <w:sz w:val="32"/>
           <w:szCs w:val="32"/>
-          <w:lang w:val="en-US" w:eastAsia="zh-CN"/>
-        </w:rPr>
-      </w:pPr>
-      <w:r>
-        <w:rPr>
-          <w:rFonts w:hint="eastAsia" w:ascii="黑体" w:hAnsi="黑体" w:eastAsia="黑体" w:cs="黑体"/>
-          <w:b/>
-          <w:bCs/>
-          <w:sz w:val="32"/>
-          <w:szCs w:val="32"/>
+          <w:highlight w:val="red"/>
+          <w:lang w:val="en-US" w:eastAsia="zh-CN"/>
+        </w:rPr>
+      </w:pPr>
+      <w:r>
+        <w:rPr>
+          <w:rFonts w:hint="eastAsia" w:ascii="黑体" w:hAnsi="黑体" w:eastAsia="黑体" w:cs="黑体"/>
+          <w:b/>
+          <w:bCs/>
+          <w:sz w:val="32"/>
+          <w:szCs w:val="32"/>
+          <w:highlight w:val="red"/>
           <w:lang w:val="en-US" w:eastAsia="zh-CN"/>
         </w:rPr>
         <w:t>优化展开界面保存和修改了的状态提示</w:t>
@@ -1031,67 +1033,100 @@
           <w:lang w:val="en-US" w:eastAsia="zh-CN"/>
         </w:rPr>
         <w:t>一维表保存的时候，保存的格式应该展开，要不然直接去修改lua文件的时候太痛苦了。</w:t>
-      </w:r>
-    </w:p>
-    <w:p>
-      <w:pPr>
-        <w:widowControl w:val="0"/>
-        <w:numPr>
-          <w:ilvl w:val="0"/>
-          <w:numId w:val="4"/>
-        </w:numPr>
-        <w:jc w:val="both"/>
-        <w:rPr>
-          <w:rFonts w:hint="default" w:ascii="黑体" w:hAnsi="黑体" w:eastAsia="黑体" w:cs="黑体"/>
-          <w:b/>
-          <w:bCs/>
-          <w:sz w:val="32"/>
-          <w:szCs w:val="32"/>
-          <w:lang w:val="en-US" w:eastAsia="zh-CN"/>
-        </w:rPr>
-      </w:pPr>
-      <w:r>
-        <w:rPr>
-          <w:rFonts w:hint="eastAsia" w:ascii="黑体" w:hAnsi="黑体" w:eastAsia="黑体" w:cs="黑体"/>
-          <w:b/>
-          <w:bCs/>
-          <w:sz w:val="32"/>
-          <w:szCs w:val="32"/>
-          <w:lang w:val="en-US" w:eastAsia="zh-CN"/>
-        </w:rPr>
-        <w:t>保存的时候数据的类型判断（以免运营把字符串配置成了非字符串）</w:t>
-      </w:r>
-    </w:p>
-    <w:p>
-      <w:pPr>
-        <w:widowControl w:val="0"/>
-        <w:numPr>
-          <w:ilvl w:val="0"/>
-          <w:numId w:val="4"/>
-        </w:numPr>
-        <w:jc w:val="both"/>
-        <w:rPr>
-          <w:rFonts w:hint="default" w:ascii="黑体" w:hAnsi="黑体" w:eastAsia="黑体" w:cs="黑体"/>
-          <w:b/>
-          <w:bCs/>
-          <w:sz w:val="32"/>
-          <w:szCs w:val="32"/>
-          <w:lang w:val="en-US" w:eastAsia="zh-CN"/>
-        </w:rPr>
-      </w:pPr>
-      <w:r>
-        <w:rPr>
-          <w:rFonts w:hint="eastAsia" w:ascii="黑体" w:hAnsi="黑体" w:eastAsia="黑体" w:cs="黑体"/>
-          <w:b/>
-          <w:bCs/>
-          <w:sz w:val="32"/>
-          <w:szCs w:val="32"/>
-          <w:lang w:val="en-US" w:eastAsia="zh-CN"/>
-        </w:rPr>
-        <w:t>双击水平表头的时候自动添加行</w:t>
       </w:r>
       <w:bookmarkStart w:id="0" w:name="_GoBack"/>
       <w:bookmarkEnd w:id="0"/>
+    </w:p>
+    <w:p>
+      <w:pPr>
+        <w:widowControl w:val="0"/>
+        <w:numPr>
+          <w:ilvl w:val="0"/>
+          <w:numId w:val="4"/>
+        </w:numPr>
+        <w:jc w:val="both"/>
+        <w:rPr>
+          <w:rFonts w:hint="default" w:ascii="黑体" w:hAnsi="黑体" w:eastAsia="黑体" w:cs="黑体"/>
+          <w:b/>
+          <w:bCs/>
+          <w:sz w:val="32"/>
+          <w:szCs w:val="32"/>
+          <w:highlight w:val="red"/>
+          <w:lang w:val="en-US" w:eastAsia="zh-CN"/>
+        </w:rPr>
+      </w:pPr>
+      <w:r>
+        <w:rPr>
+          <w:rFonts w:hint="eastAsia" w:ascii="黑体" w:hAnsi="黑体" w:eastAsia="黑体" w:cs="黑体"/>
+          <w:b/>
+          <w:bCs/>
+          <w:sz w:val="32"/>
+          <w:szCs w:val="32"/>
+          <w:highlight w:val="red"/>
+          <w:lang w:val="en-US" w:eastAsia="zh-CN"/>
+        </w:rPr>
+        <w:t>保存的时候数据的类型判断（以免运营把字符串配置成了非字符串）</w:t>
+      </w:r>
+    </w:p>
+    <w:p>
+      <w:pPr>
+        <w:widowControl w:val="0"/>
+        <w:numPr>
+          <w:ilvl w:val="0"/>
+          <w:numId w:val="4"/>
+        </w:numPr>
+        <w:jc w:val="both"/>
+        <w:rPr>
+          <w:rFonts w:hint="default" w:ascii="黑体" w:hAnsi="黑体" w:eastAsia="黑体" w:cs="黑体"/>
+          <w:b/>
+          <w:bCs/>
+          <w:sz w:val="32"/>
+          <w:szCs w:val="32"/>
+          <w:highlight w:val="red"/>
+          <w:lang w:val="en-US" w:eastAsia="zh-CN"/>
+        </w:rPr>
+      </w:pPr>
+      <w:r>
+        <w:rPr>
+          <w:rFonts w:hint="eastAsia" w:ascii="黑体" w:hAnsi="黑体" w:eastAsia="黑体" w:cs="黑体"/>
+          <w:b/>
+          <w:bCs/>
+          <w:sz w:val="32"/>
+          <w:szCs w:val="32"/>
+          <w:highlight w:val="red"/>
+          <w:lang w:val="en-US" w:eastAsia="zh-CN"/>
+        </w:rPr>
+        <w:t>双击水平表头的时候自动添加行</w:t>
+      </w:r>
+    </w:p>
+    <w:p>
+      <w:pPr>
+        <w:widowControl w:val="0"/>
+        <w:numPr>
+          <w:ilvl w:val="0"/>
+          <w:numId w:val="4"/>
+        </w:numPr>
+        <w:jc w:val="both"/>
+        <w:rPr>
+          <w:rFonts w:hint="default" w:ascii="黑体" w:hAnsi="黑体" w:eastAsia="黑体" w:cs="黑体"/>
+          <w:b/>
+          <w:bCs/>
+          <w:sz w:val="32"/>
+          <w:szCs w:val="32"/>
+          <w:lang w:val="en-US" w:eastAsia="zh-CN"/>
+        </w:rPr>
+      </w:pPr>
+      <w:r>
+        <w:rPr>
+          <w:rFonts w:hint="eastAsia" w:ascii="黑体" w:hAnsi="黑体" w:eastAsia="黑体" w:cs="黑体"/>
+          <w:b/>
+          <w:bCs/>
+          <w:sz w:val="32"/>
+          <w:szCs w:val="32"/>
+          <w:lang w:val="en-US" w:eastAsia="zh-CN"/>
+        </w:rPr>
+        <w:t>把一维表的全局表名改成dataconfig_***</w:t>
+      </w:r>
     </w:p>
     <w:p>
       <w:pPr>
@@ -1244,7 +1279,7 @@
 </file>
 
 <file path=word/numbering.xml><?xml version="1.0" encoding="utf-8"?>
-<w:numbering xmlns:wpc="http://schemas.microsoft.com/office/word/2010/wordprocessingCanvas" xmlns:mc="http://schemas.openxmlformats.org/markup-compatibility/2006" xmlns:o="urn:schemas-microsoft-com:office:office" xmlns:r="http://schemas.openxmlformats.org/officeDocument/2006/relationships" xmlns:m="http://schemas.openxmlformats.org/officeDocument/2006/math" xmlns:v="urn:schemas-microsoft-com:vml" xmlns:wp14="http://schemas.microsoft.com/office/word/2010/wordprocessingDrawing" xmlns:wp="http://schemas.openxmlformats.org/drawingml/2006/wordprocessingDrawing" xmlns:w10="urn:schemas-microsoft-com:office:word" xmlns:w="http://schemas.openxmlformats.org/wordprocessingml/2006/main" xmlns:w14="http://schemas.microsoft.com/office/word/2010/wordml" xmlns:wpg="http://schemas.microsoft.com/office/word/2010/wordprocessingGroup" xmlns:wpi="http://schemas.microsoft.com/office/word/2010/wordprocessingInk" xmlns:wne="http://schemas.microsoft.com/office/word/2006/wordml" xmlns:wps="http://schemas.microsoft.com/office/word/2010/wordprocessingShape" mc:Ignorable="w14 wp14">
+<w:numbering xmlns:wpc="http://schemas.microsoft.com/office/word/2010/wordprocessingCanvas" xmlns:mc="http://schemas.openxmlformats.org/markup-compatibility/2006" xmlns:o="urn:schemas-microsoft-com:office:office" xmlns:r="http://schemas.openxmlformats.org/officeDocument/2006/relationships" xmlns:m="http://schemas.openxmlformats.org/officeDocument/2006/math" xmlns:v="urn:schemas-microsoft-com:vml" xmlns:wp14="http://schemas.microsoft.com/office/word/2010/wordprocessingDrawing" xmlns:wp="http://schemas.openxmlformats.org/drawingml/2006/wordprocessingDrawing" xmlns:w10="urn:schemas-microsoft-com:office:word" xmlns:w="http://schemas.openxmlformats.org/wordprocessingml/2006/main" xmlns:w14="http://schemas.microsoft.com/office/word/2010/wordml" xmlns:wpg="http://schemas.microsoft.com/office/word/2010/wordprocessingGroup" xmlns:wpi="http://schemas.microsoft.com/office/word/2010/wordprocessingInk" xmlns:wne="http://schemas.microsoft.com/office/word/2006/wordml" xmlns:wps="http://schemas.microsoft.com/office/word/2010/wordprocessingShape" xmlns:wpsCustomData="http://www.wps.cn/officeDocument/2013/wpsCustomData" mc:Ignorable="w14 wp14">
   <w:abstractNum w:abstractNumId="0">
     <w:nsid w:val="9F183CF0"/>
     <w:multiLevelType w:val="singleLevel"/>
@@ -1343,13 +1378,14 @@
 </file>
 
 <file path=word/styles.xml><?xml version="1.0" encoding="utf-8"?>
-<w:styles xmlns:mc="http://schemas.openxmlformats.org/markup-compatibility/2006" xmlns:o="urn:schemas-microsoft-com:office:office" xmlns:r="http://schemas.openxmlformats.org/officeDocument/2006/relationships" xmlns:m="http://schemas.openxmlformats.org/officeDocument/2006/math" xmlns:v="urn:schemas-microsoft-com:vml" xmlns:w="http://schemas.openxmlformats.org/wordprocessingml/2006/main" xmlns:w14="http://schemas.microsoft.com/office/word/2010/wordml" xmlns:w10="urn:schemas-microsoft-com:office:word" xmlns:sl="http://schemas.openxmlformats.org/schemaLibrary/2006/main" mc:Ignorable="w14">
+<w:styles xmlns:mc="http://schemas.openxmlformats.org/markup-compatibility/2006" xmlns:o="urn:schemas-microsoft-com:office:office" xmlns:r="http://schemas.openxmlformats.org/officeDocument/2006/relationships" xmlns:m="http://schemas.openxmlformats.org/officeDocument/2006/math" xmlns:v="urn:schemas-microsoft-com:vml" xmlns:w="http://schemas.openxmlformats.org/wordprocessingml/2006/main" xmlns:w14="http://schemas.microsoft.com/office/word/2010/wordml" xmlns:w10="urn:schemas-microsoft-com:office:word" xmlns:sl="http://schemas.openxmlformats.org/schemaLibrary/2006/main" xmlns:wpsCustomData="http://www.wps.cn/officeDocument/2013/wpsCustomData" mc:Ignorable="w14">
   <w:docDefaults>
     <w:rPrDefault>
       <w:rPr>
         <w:rFonts w:ascii="Times New Roman" w:hAnsi="Times New Roman" w:eastAsia="宋体" w:cs="Times New Roman"/>
       </w:rPr>
     </w:rPrDefault>
+    <w:pPrDefault/>
   </w:docDefaults>
   <w:latentStyles w:count="260" w:defQFormat="0" w:defUnhideWhenUsed="1" w:defSemiHidden="1" w:defUIPriority="99" w:defLockedState="0">
     <w:lsdException w:qFormat="1" w:unhideWhenUsed="0" w:uiPriority="0" w:semiHidden="0" w:name="Normal"/>

--- a/todo_lists.docx
+++ b/todo_lists.docx
@@ -1034,8 +1034,6 @@
         </w:rPr>
         <w:t>一维表保存的时候，保存的格式应该展开，要不然直接去修改lua文件的时候太痛苦了。</w:t>
       </w:r>
-      <w:bookmarkStart w:id="0" w:name="_GoBack"/>
-      <w:bookmarkEnd w:id="0"/>
     </w:p>
     <w:p>
       <w:pPr>
@@ -1238,6 +1236,182 @@
         </w:rPr>
         <w:t>二维表新增字段调整不了字段的信息</w:t>
       </w:r>
+    </w:p>
+    <w:p>
+      <w:pPr>
+        <w:widowControl w:val="0"/>
+        <w:numPr>
+          <w:ilvl w:val="0"/>
+          <w:numId w:val="5"/>
+        </w:numPr>
+        <w:jc w:val="both"/>
+        <w:rPr>
+          <w:rFonts w:hint="default" w:ascii="黑体" w:hAnsi="黑体" w:eastAsia="黑体" w:cs="黑体"/>
+          <w:b/>
+          <w:bCs/>
+          <w:sz w:val="32"/>
+          <w:szCs w:val="32"/>
+          <w:lang w:val="en-US" w:eastAsia="zh-CN"/>
+        </w:rPr>
+      </w:pPr>
+      <w:r>
+        <w:rPr>
+          <w:rFonts w:hint="eastAsia" w:ascii="黑体" w:hAnsi="黑体" w:eastAsia="黑体" w:cs="黑体"/>
+          <w:b/>
+          <w:bCs/>
+          <w:sz w:val="32"/>
+          <w:szCs w:val="32"/>
+          <w:lang w:val="en-US" w:eastAsia="zh-CN"/>
+        </w:rPr>
+        <w:t>二维表热更新增表的时候服务会dump</w:t>
+      </w:r>
+    </w:p>
+    <w:p>
+      <w:pPr>
+        <w:widowControl w:val="0"/>
+        <w:numPr>
+          <w:ilvl w:val="0"/>
+          <w:numId w:val="5"/>
+        </w:numPr>
+        <w:jc w:val="both"/>
+        <w:rPr>
+          <w:rFonts w:hint="default" w:ascii="黑体" w:hAnsi="黑体" w:eastAsia="黑体" w:cs="黑体"/>
+          <w:b/>
+          <w:bCs/>
+          <w:sz w:val="32"/>
+          <w:szCs w:val="32"/>
+          <w:lang w:val="en-US" w:eastAsia="zh-CN"/>
+        </w:rPr>
+      </w:pPr>
+      <w:r>
+        <w:rPr>
+          <w:rFonts w:hint="eastAsia" w:ascii="黑体" w:hAnsi="黑体" w:eastAsia="黑体" w:cs="黑体"/>
+          <w:b/>
+          <w:bCs/>
+          <w:sz w:val="32"/>
+          <w:szCs w:val="32"/>
+          <w:lang w:val="en-US" w:eastAsia="zh-CN"/>
+        </w:rPr>
+        <w:t>二维表热更新增字段的时候，保存不了顺序</w:t>
+      </w:r>
+    </w:p>
+    <w:p>
+      <w:pPr>
+        <w:widowControl w:val="0"/>
+        <w:numPr>
+          <w:ilvl w:val="0"/>
+          <w:numId w:val="5"/>
+        </w:numPr>
+        <w:jc w:val="both"/>
+        <w:rPr>
+          <w:rFonts w:hint="default" w:ascii="黑体" w:hAnsi="黑体" w:eastAsia="黑体" w:cs="黑体"/>
+          <w:b/>
+          <w:bCs/>
+          <w:sz w:val="32"/>
+          <w:szCs w:val="32"/>
+          <w:lang w:val="en-US" w:eastAsia="zh-CN"/>
+        </w:rPr>
+      </w:pPr>
+      <w:r>
+        <w:rPr>
+          <w:rFonts w:hint="eastAsia" w:ascii="黑体" w:hAnsi="黑体" w:eastAsia="黑体" w:cs="黑体"/>
+          <w:b/>
+          <w:bCs/>
+          <w:sz w:val="32"/>
+          <w:szCs w:val="32"/>
+          <w:lang w:val="en-US" w:eastAsia="zh-CN"/>
+        </w:rPr>
+        <w:t>单元格可以用enter输入换行</w:t>
+      </w:r>
+    </w:p>
+    <w:p>
+      <w:pPr>
+        <w:widowControl w:val="0"/>
+        <w:numPr>
+          <w:ilvl w:val="0"/>
+          <w:numId w:val="5"/>
+        </w:numPr>
+        <w:jc w:val="both"/>
+        <w:rPr>
+          <w:rFonts w:hint="default" w:ascii="黑体" w:hAnsi="黑体" w:eastAsia="黑体" w:cs="黑体"/>
+          <w:b/>
+          <w:bCs/>
+          <w:sz w:val="32"/>
+          <w:szCs w:val="32"/>
+          <w:lang w:val="en-US" w:eastAsia="zh-CN"/>
+        </w:rPr>
+      </w:pPr>
+      <w:r>
+        <w:rPr>
+          <w:rFonts w:hint="eastAsia" w:ascii="黑体" w:hAnsi="黑体" w:eastAsia="黑体" w:cs="黑体"/>
+          <w:b/>
+          <w:bCs/>
+          <w:sz w:val="32"/>
+          <w:szCs w:val="32"/>
+          <w:lang w:val="en-US" w:eastAsia="zh-CN"/>
+        </w:rPr>
+        <w:t>重复启动几次服务器之后，无法监听进程状态</w:t>
+      </w:r>
+    </w:p>
+    <w:p>
+      <w:pPr>
+        <w:widowControl w:val="0"/>
+        <w:numPr>
+          <w:ilvl w:val="0"/>
+          <w:numId w:val="5"/>
+        </w:numPr>
+        <w:jc w:val="both"/>
+        <w:rPr>
+          <w:rFonts w:hint="default" w:ascii="黑体" w:hAnsi="黑体" w:eastAsia="黑体" w:cs="黑体"/>
+          <w:b/>
+          <w:bCs/>
+          <w:sz w:val="32"/>
+          <w:szCs w:val="32"/>
+          <w:lang w:val="en-US" w:eastAsia="zh-CN"/>
+        </w:rPr>
+      </w:pPr>
+      <w:r>
+        <w:rPr>
+          <w:rFonts w:hint="eastAsia" w:ascii="黑体" w:hAnsi="黑体" w:eastAsia="黑体" w:cs="黑体"/>
+          <w:b/>
+          <w:bCs/>
+          <w:sz w:val="32"/>
+          <w:szCs w:val="32"/>
+          <w:lang w:val="en-US" w:eastAsia="zh-CN"/>
+        </w:rPr>
+        <w:t>展开界面，字段能在nil的时候保存</w:t>
+      </w:r>
+    </w:p>
+    <w:p>
+      <w:pPr>
+        <w:widowControl w:val="0"/>
+        <w:numPr>
+          <w:ilvl w:val="0"/>
+          <w:numId w:val="5"/>
+        </w:numPr>
+        <w:jc w:val="both"/>
+        <w:rPr>
+          <w:rFonts w:hint="default" w:ascii="黑体" w:hAnsi="黑体" w:eastAsia="黑体" w:cs="黑体"/>
+          <w:b/>
+          <w:bCs/>
+          <w:sz w:val="32"/>
+          <w:szCs w:val="32"/>
+          <w:lang w:val="en-US" w:eastAsia="zh-CN"/>
+        </w:rPr>
+      </w:pPr>
+      <w:r>
+        <w:rPr>
+          <w:rFonts w:hint="eastAsia" w:ascii="黑体" w:hAnsi="黑体" w:eastAsia="黑体" w:cs="黑体"/>
+          <w:b/>
+          <w:bCs/>
+          <w:sz w:val="32"/>
+          <w:szCs w:val="32"/>
+          <w:lang w:val="en-US" w:eastAsia="zh-CN"/>
+        </w:rPr>
+        <w:t>筛选的时候，多个字段筛选没有根据之前的筛选结果二次筛选</w:t>
+      </w:r>
+      <w:bookmarkStart w:id="0" w:name="_GoBack"/>
+      <w:bookmarkEnd w:id="0"/>
     </w:p>
     <w:p>
       <w:pPr>

--- a/todo_lists.docx
+++ b/todo_lists.docx
@@ -1232,186 +1232,203 @@
           <w:bCs/>
           <w:sz w:val="32"/>
           <w:szCs w:val="32"/>
-          <w:lang w:val="en-US" w:eastAsia="zh-CN"/>
-        </w:rPr>
-        <w:t>二维表新增字段调整不了字段的信息</w:t>
-      </w:r>
-    </w:p>
-    <w:p>
-      <w:pPr>
-        <w:widowControl w:val="0"/>
-        <w:numPr>
-          <w:ilvl w:val="0"/>
-          <w:numId w:val="5"/>
-        </w:numPr>
-        <w:jc w:val="both"/>
-        <w:rPr>
-          <w:rFonts w:hint="default" w:ascii="黑体" w:hAnsi="黑体" w:eastAsia="黑体" w:cs="黑体"/>
-          <w:b/>
-          <w:bCs/>
-          <w:sz w:val="32"/>
-          <w:szCs w:val="32"/>
-          <w:lang w:val="en-US" w:eastAsia="zh-CN"/>
-        </w:rPr>
-      </w:pPr>
-      <w:r>
-        <w:rPr>
-          <w:rFonts w:hint="eastAsia" w:ascii="黑体" w:hAnsi="黑体" w:eastAsia="黑体" w:cs="黑体"/>
-          <w:b/>
-          <w:bCs/>
-          <w:sz w:val="32"/>
-          <w:szCs w:val="32"/>
-          <w:lang w:val="en-US" w:eastAsia="zh-CN"/>
-        </w:rPr>
-        <w:t>二维表热更新增表的时候服务会dump</w:t>
-      </w:r>
-    </w:p>
-    <w:p>
-      <w:pPr>
-        <w:widowControl w:val="0"/>
-        <w:numPr>
-          <w:ilvl w:val="0"/>
-          <w:numId w:val="5"/>
-        </w:numPr>
-        <w:jc w:val="both"/>
-        <w:rPr>
-          <w:rFonts w:hint="default" w:ascii="黑体" w:hAnsi="黑体" w:eastAsia="黑体" w:cs="黑体"/>
-          <w:b/>
-          <w:bCs/>
-          <w:sz w:val="32"/>
-          <w:szCs w:val="32"/>
-          <w:lang w:val="en-US" w:eastAsia="zh-CN"/>
-        </w:rPr>
-      </w:pPr>
-      <w:r>
-        <w:rPr>
-          <w:rFonts w:hint="eastAsia" w:ascii="黑体" w:hAnsi="黑体" w:eastAsia="黑体" w:cs="黑体"/>
-          <w:b/>
-          <w:bCs/>
-          <w:sz w:val="32"/>
-          <w:szCs w:val="32"/>
-          <w:lang w:val="en-US" w:eastAsia="zh-CN"/>
-        </w:rPr>
-        <w:t>二维表热更新增字段的时候，保存不了顺序</w:t>
-      </w:r>
-    </w:p>
-    <w:p>
-      <w:pPr>
-        <w:widowControl w:val="0"/>
-        <w:numPr>
-          <w:ilvl w:val="0"/>
-          <w:numId w:val="5"/>
-        </w:numPr>
-        <w:jc w:val="both"/>
-        <w:rPr>
-          <w:rFonts w:hint="default" w:ascii="黑体" w:hAnsi="黑体" w:eastAsia="黑体" w:cs="黑体"/>
-          <w:b/>
-          <w:bCs/>
-          <w:sz w:val="32"/>
-          <w:szCs w:val="32"/>
-          <w:lang w:val="en-US" w:eastAsia="zh-CN"/>
-        </w:rPr>
-      </w:pPr>
-      <w:r>
-        <w:rPr>
-          <w:rFonts w:hint="eastAsia" w:ascii="黑体" w:hAnsi="黑体" w:eastAsia="黑体" w:cs="黑体"/>
-          <w:b/>
-          <w:bCs/>
-          <w:sz w:val="32"/>
-          <w:szCs w:val="32"/>
-          <w:lang w:val="en-US" w:eastAsia="zh-CN"/>
-        </w:rPr>
-        <w:t>单元格可以用enter输入换行</w:t>
-      </w:r>
-    </w:p>
-    <w:p>
-      <w:pPr>
-        <w:widowControl w:val="0"/>
-        <w:numPr>
-          <w:ilvl w:val="0"/>
-          <w:numId w:val="5"/>
-        </w:numPr>
-        <w:jc w:val="both"/>
-        <w:rPr>
-          <w:rFonts w:hint="default" w:ascii="黑体" w:hAnsi="黑体" w:eastAsia="黑体" w:cs="黑体"/>
-          <w:b/>
-          <w:bCs/>
-          <w:sz w:val="32"/>
-          <w:szCs w:val="32"/>
-          <w:lang w:val="en-US" w:eastAsia="zh-CN"/>
-        </w:rPr>
-      </w:pPr>
-      <w:r>
-        <w:rPr>
-          <w:rFonts w:hint="eastAsia" w:ascii="黑体" w:hAnsi="黑体" w:eastAsia="黑体" w:cs="黑体"/>
-          <w:b/>
-          <w:bCs/>
-          <w:sz w:val="32"/>
-          <w:szCs w:val="32"/>
-          <w:lang w:val="en-US" w:eastAsia="zh-CN"/>
-        </w:rPr>
-        <w:t>重复启动几次服务器之后，无法监听进程状态</w:t>
-      </w:r>
-    </w:p>
-    <w:p>
-      <w:pPr>
-        <w:widowControl w:val="0"/>
-        <w:numPr>
-          <w:ilvl w:val="0"/>
-          <w:numId w:val="5"/>
-        </w:numPr>
-        <w:jc w:val="both"/>
-        <w:rPr>
-          <w:rFonts w:hint="default" w:ascii="黑体" w:hAnsi="黑体" w:eastAsia="黑体" w:cs="黑体"/>
-          <w:b/>
-          <w:bCs/>
-          <w:sz w:val="32"/>
-          <w:szCs w:val="32"/>
-          <w:lang w:val="en-US" w:eastAsia="zh-CN"/>
-        </w:rPr>
-      </w:pPr>
-      <w:r>
-        <w:rPr>
-          <w:rFonts w:hint="eastAsia" w:ascii="黑体" w:hAnsi="黑体" w:eastAsia="黑体" w:cs="黑体"/>
-          <w:b/>
-          <w:bCs/>
-          <w:sz w:val="32"/>
-          <w:szCs w:val="32"/>
-          <w:lang w:val="en-US" w:eastAsia="zh-CN"/>
-        </w:rPr>
-        <w:t>展开界面，字段能在nil的时候保存</w:t>
-      </w:r>
-    </w:p>
-    <w:p>
-      <w:pPr>
-        <w:widowControl w:val="0"/>
-        <w:numPr>
-          <w:ilvl w:val="0"/>
-          <w:numId w:val="5"/>
-        </w:numPr>
-        <w:jc w:val="both"/>
-        <w:rPr>
-          <w:rFonts w:hint="default" w:ascii="黑体" w:hAnsi="黑体" w:eastAsia="黑体" w:cs="黑体"/>
-          <w:b/>
-          <w:bCs/>
-          <w:sz w:val="32"/>
-          <w:szCs w:val="32"/>
-          <w:lang w:val="en-US" w:eastAsia="zh-CN"/>
-        </w:rPr>
-      </w:pPr>
-      <w:r>
-        <w:rPr>
-          <w:rFonts w:hint="eastAsia" w:ascii="黑体" w:hAnsi="黑体" w:eastAsia="黑体" w:cs="黑体"/>
-          <w:b/>
-          <w:bCs/>
-          <w:sz w:val="32"/>
-          <w:szCs w:val="32"/>
-          <w:lang w:val="en-US" w:eastAsia="zh-CN"/>
-        </w:rPr>
-        <w:t>筛选的时候，多个字段筛选没有根据之前的筛选结果二次筛选</w:t>
+          <w:highlight w:val="red"/>
+          <w:lang w:val="en-US" w:eastAsia="zh-CN"/>
+        </w:rPr>
+        <w:t>二维表新增字段调整不了字段</w:t>
       </w:r>
       <w:bookmarkStart w:id="0" w:name="_GoBack"/>
       <w:bookmarkEnd w:id="0"/>
+      <w:r>
+        <w:rPr>
+          <w:rFonts w:hint="eastAsia" w:ascii="黑体" w:hAnsi="黑体" w:eastAsia="黑体" w:cs="黑体"/>
+          <w:b/>
+          <w:bCs/>
+          <w:sz w:val="32"/>
+          <w:szCs w:val="32"/>
+          <w:highlight w:val="red"/>
+          <w:lang w:val="en-US" w:eastAsia="zh-CN"/>
+        </w:rPr>
+        <w:t>的信息</w:t>
+      </w:r>
+    </w:p>
+    <w:p>
+      <w:pPr>
+        <w:widowControl w:val="0"/>
+        <w:numPr>
+          <w:ilvl w:val="0"/>
+          <w:numId w:val="5"/>
+        </w:numPr>
+        <w:jc w:val="both"/>
+        <w:rPr>
+          <w:rFonts w:hint="default" w:ascii="黑体" w:hAnsi="黑体" w:eastAsia="黑体" w:cs="黑体"/>
+          <w:b/>
+          <w:bCs/>
+          <w:sz w:val="32"/>
+          <w:szCs w:val="32"/>
+          <w:lang w:val="en-US" w:eastAsia="zh-CN"/>
+        </w:rPr>
+      </w:pPr>
+      <w:r>
+        <w:rPr>
+          <w:rFonts w:hint="eastAsia" w:ascii="黑体" w:hAnsi="黑体" w:eastAsia="黑体" w:cs="黑体"/>
+          <w:b/>
+          <w:bCs/>
+          <w:sz w:val="32"/>
+          <w:szCs w:val="32"/>
+          <w:lang w:val="en-US" w:eastAsia="zh-CN"/>
+        </w:rPr>
+        <w:t>二维表热更新增表的时候服务会dump</w:t>
+      </w:r>
+    </w:p>
+    <w:p>
+      <w:pPr>
+        <w:widowControl w:val="0"/>
+        <w:numPr>
+          <w:ilvl w:val="0"/>
+          <w:numId w:val="5"/>
+        </w:numPr>
+        <w:jc w:val="both"/>
+        <w:rPr>
+          <w:rFonts w:hint="default" w:ascii="黑体" w:hAnsi="黑体" w:eastAsia="黑体" w:cs="黑体"/>
+          <w:b/>
+          <w:bCs/>
+          <w:sz w:val="32"/>
+          <w:szCs w:val="32"/>
+          <w:lang w:val="en-US" w:eastAsia="zh-CN"/>
+        </w:rPr>
+      </w:pPr>
+      <w:r>
+        <w:rPr>
+          <w:rFonts w:hint="eastAsia" w:ascii="黑体" w:hAnsi="黑体" w:eastAsia="黑体" w:cs="黑体"/>
+          <w:b/>
+          <w:bCs/>
+          <w:sz w:val="32"/>
+          <w:szCs w:val="32"/>
+          <w:highlight w:val="red"/>
+          <w:lang w:val="en-US" w:eastAsia="zh-CN"/>
+        </w:rPr>
+        <w:t>二维表热更新增字段的时候，保存不了顺序</w:t>
+      </w:r>
+    </w:p>
+    <w:p>
+      <w:pPr>
+        <w:widowControl w:val="0"/>
+        <w:numPr>
+          <w:ilvl w:val="0"/>
+          <w:numId w:val="5"/>
+        </w:numPr>
+        <w:jc w:val="both"/>
+        <w:rPr>
+          <w:rFonts w:hint="default" w:ascii="黑体" w:hAnsi="黑体" w:eastAsia="黑体" w:cs="黑体"/>
+          <w:b/>
+          <w:bCs/>
+          <w:sz w:val="32"/>
+          <w:szCs w:val="32"/>
+          <w:lang w:val="en-US" w:eastAsia="zh-CN"/>
+        </w:rPr>
+      </w:pPr>
+      <w:r>
+        <w:rPr>
+          <w:rFonts w:hint="eastAsia" w:ascii="黑体" w:hAnsi="黑体" w:eastAsia="黑体" w:cs="黑体"/>
+          <w:b/>
+          <w:bCs/>
+          <w:sz w:val="32"/>
+          <w:szCs w:val="32"/>
+          <w:highlight w:val="red"/>
+          <w:lang w:val="en-US" w:eastAsia="zh-CN"/>
+        </w:rPr>
+        <w:t>单元格可以用enter输入换行</w:t>
+      </w:r>
+    </w:p>
+    <w:p>
+      <w:pPr>
+        <w:widowControl w:val="0"/>
+        <w:numPr>
+          <w:ilvl w:val="0"/>
+          <w:numId w:val="5"/>
+        </w:numPr>
+        <w:jc w:val="both"/>
+        <w:rPr>
+          <w:rFonts w:hint="default" w:ascii="黑体" w:hAnsi="黑体" w:eastAsia="黑体" w:cs="黑体"/>
+          <w:b/>
+          <w:bCs/>
+          <w:sz w:val="32"/>
+          <w:szCs w:val="32"/>
+          <w:lang w:val="en-US" w:eastAsia="zh-CN"/>
+        </w:rPr>
+      </w:pPr>
+      <w:r>
+        <w:rPr>
+          <w:rFonts w:hint="eastAsia" w:ascii="黑体" w:hAnsi="黑体" w:eastAsia="黑体" w:cs="黑体"/>
+          <w:b/>
+          <w:bCs/>
+          <w:sz w:val="32"/>
+          <w:szCs w:val="32"/>
+          <w:lang w:val="en-US" w:eastAsia="zh-CN"/>
+        </w:rPr>
+        <w:t>重复启动几次服务器之后，无法监听进程状态</w:t>
+      </w:r>
+    </w:p>
+    <w:p>
+      <w:pPr>
+        <w:widowControl w:val="0"/>
+        <w:numPr>
+          <w:ilvl w:val="0"/>
+          <w:numId w:val="5"/>
+        </w:numPr>
+        <w:jc w:val="both"/>
+        <w:rPr>
+          <w:rFonts w:hint="default" w:ascii="黑体" w:hAnsi="黑体" w:eastAsia="黑体" w:cs="黑体"/>
+          <w:b/>
+          <w:bCs/>
+          <w:sz w:val="32"/>
+          <w:szCs w:val="32"/>
+          <w:lang w:val="en-US" w:eastAsia="zh-CN"/>
+        </w:rPr>
+      </w:pPr>
+      <w:r>
+        <w:rPr>
+          <w:rFonts w:hint="eastAsia" w:ascii="黑体" w:hAnsi="黑体" w:eastAsia="黑体" w:cs="黑体"/>
+          <w:b/>
+          <w:bCs/>
+          <w:sz w:val="32"/>
+          <w:szCs w:val="32"/>
+          <w:highlight w:val="red"/>
+          <w:lang w:val="en-US" w:eastAsia="zh-CN"/>
+        </w:rPr>
+        <w:t>展开界面，字段能在nil的时候保存</w:t>
+      </w:r>
+    </w:p>
+    <w:p>
+      <w:pPr>
+        <w:widowControl w:val="0"/>
+        <w:numPr>
+          <w:ilvl w:val="0"/>
+          <w:numId w:val="5"/>
+        </w:numPr>
+        <w:jc w:val="both"/>
+        <w:rPr>
+          <w:rFonts w:hint="default" w:ascii="黑体" w:hAnsi="黑体" w:eastAsia="黑体" w:cs="黑体"/>
+          <w:b/>
+          <w:bCs/>
+          <w:sz w:val="32"/>
+          <w:szCs w:val="32"/>
+          <w:lang w:val="en-US" w:eastAsia="zh-CN"/>
+        </w:rPr>
+      </w:pPr>
+      <w:r>
+        <w:rPr>
+          <w:rFonts w:hint="eastAsia" w:ascii="黑体" w:hAnsi="黑体" w:eastAsia="黑体" w:cs="黑体"/>
+          <w:b/>
+          <w:bCs/>
+          <w:sz w:val="32"/>
+          <w:szCs w:val="32"/>
+          <w:highlight w:val="red"/>
+          <w:lang w:val="en-US" w:eastAsia="zh-CN"/>
+        </w:rPr>
+        <w:t>筛选的时候，多个字段筛选没有根据之前的筛选结果二次筛选</w:t>
+      </w:r>
     </w:p>
     <w:p>
       <w:pPr>
@@ -2140,20 +2157,4 @@
   </a:themeElements>
   <a:objectDefaults/>
 </a:theme>
-</file>
-
-<file path=customXml/item1.xml><?xml version="1.0" encoding="utf-8"?>
-<s:customData xmlns="http://www.wps.cn/officeDocument/2013/wpsCustomData" xmlns:s="http://www.wps.cn/officeDocument/2013/wpsCustomData">
-  <customSectProps>
-    <customSectPr/>
-  </customSectProps>
-</s:customData>
-</file>
-
-<file path=customXml/itemProps1.xml><?xml version="1.0" encoding="utf-8"?>
-<ds:datastoreItem xmlns:ds="http://schemas.openxmlformats.org/officeDocument/2006/customXml" ds:itemID="{B1977F7D-205B-4081-913C-38D41E755F92}">
-  <ds:schemaRefs>
-    <ds:schemaRef ds:uri="http://www.wps.cn/officeDocument/2013/wpsCustomData"/>
-  </ds:schemaRefs>
-</ds:datastoreItem>
 </file>